--- a/Rapport/nuværende versioner/case study.docx
+++ b/Rapport/nuværende versioner/case study.docx
@@ -1,6 +1,6 @@
 
 <file path=word/document.xml><?xml version="1.0" encoding="utf-8"?>
-<w:document xmlns:wpc="http://schemas.microsoft.com/office/word/2010/wordprocessingCanvas" xmlns:cx="http://schemas.microsoft.com/office/drawing/2014/chartex" xmlns:cx1="http://schemas.microsoft.com/office/drawing/2015/9/8/chartex" xmlns:cx2="http://schemas.microsoft.com/office/drawing/2015/10/21/chartex" xmlns:cx3="http://schemas.microsoft.com/office/drawing/2016/5/9/chartex" xmlns:cx4="http://schemas.microsoft.com/office/drawing/2016/5/10/chartex" xmlns:cx5="http://schemas.microsoft.com/office/drawing/2016/5/11/chartex" xmlns:mc="http://schemas.openxmlformats.org/markup-compatibility/2006" xmlns:o="urn:schemas-microsoft-com:office:office" xmlns:r="http://schemas.openxmlformats.org/officeDocument/2006/relationships" xmlns:m="http://schemas.openxmlformats.org/officeDocument/2006/math" xmlns:v="urn:schemas-microsoft-com:vml" xmlns:wp14="http://schemas.microsoft.com/office/word/2010/wordprocessingDrawing" xmlns:wp="http://schemas.openxmlformats.org/drawingml/2006/wordprocessingDrawing" xmlns:w10="urn:schemas-microsoft-com:office:word" xmlns:w="http://schemas.openxmlformats.org/wordprocessingml/2006/main" xmlns:w14="http://schemas.microsoft.com/office/word/2010/wordml" xmlns:w15="http://schemas.microsoft.com/office/word/2012/wordml" xmlns:w16se="http://schemas.microsoft.com/office/word/2015/wordml/symex" xmlns:wpg="http://schemas.microsoft.com/office/word/2010/wordprocessingGroup" xmlns:wpi="http://schemas.microsoft.com/office/word/2010/wordprocessingInk" xmlns:wne="http://schemas.microsoft.com/office/word/2006/wordml" xmlns:wps="http://schemas.microsoft.com/office/word/2010/wordprocessingShape" mc:Ignorable="w14 w15 w16se wp14">
+<w:document xmlns:wpc="http://schemas.microsoft.com/office/word/2010/wordprocessingCanvas" xmlns:mc="http://schemas.openxmlformats.org/markup-compatibility/2006" xmlns:o="urn:schemas-microsoft-com:office:office" xmlns:r="http://schemas.openxmlformats.org/officeDocument/2006/relationships" xmlns:m="http://schemas.openxmlformats.org/officeDocument/2006/math" xmlns:v="urn:schemas-microsoft-com:vml" xmlns:wp14="http://schemas.microsoft.com/office/word/2010/wordprocessingDrawing" xmlns:wp="http://schemas.openxmlformats.org/drawingml/2006/wordprocessingDrawing" xmlns:w10="urn:schemas-microsoft-com:office:word" xmlns:w="http://schemas.openxmlformats.org/wordprocessingml/2006/main" xmlns:w14="http://schemas.microsoft.com/office/word/2010/wordml" xmlns:wpg="http://schemas.microsoft.com/office/word/2010/wordprocessingGroup" xmlns:wpi="http://schemas.microsoft.com/office/word/2010/wordprocessingInk" xmlns:wne="http://schemas.microsoft.com/office/word/2006/wordml" xmlns:wps="http://schemas.microsoft.com/office/word/2010/wordprocessingShape" mc:Ignorable="w14 wp14">
   <w:body>
     <w:p>
       <w:pPr>
@@ -24,29 +24,7 @@
           <w:szCs w:val="32"/>
           <w:lang w:eastAsia="da-DK"/>
         </w:rPr>
-        <w:t xml:space="preserve">Case </w:t>
-      </w:r>
-      <w:proofErr w:type="spellStart"/>
-      <w:r>
-        <w:rPr>
-          <w:rFonts w:ascii="Arial" w:eastAsia="Times New Roman" w:hAnsi="Arial" w:cs="Arial"/>
-          <w:color w:val="000000"/>
-          <w:sz w:val="32"/>
-          <w:szCs w:val="32"/>
-          <w:lang w:eastAsia="da-DK"/>
-        </w:rPr>
-        <w:t>study</w:t>
-      </w:r>
-      <w:proofErr w:type="spellEnd"/>
-      <w:r>
-        <w:rPr>
-          <w:rFonts w:ascii="Arial" w:eastAsia="Times New Roman" w:hAnsi="Arial" w:cs="Arial"/>
-          <w:color w:val="000000"/>
-          <w:sz w:val="32"/>
-          <w:szCs w:val="32"/>
-          <w:lang w:eastAsia="da-DK"/>
-        </w:rPr>
-        <w:t xml:space="preserve"> Sofiendalskolen:</w:t>
+        <w:t>Case study Sofiendalskolen:</w:t>
       </w:r>
     </w:p>
     <w:p>
@@ -92,7 +70,6 @@
         </w:rPr>
         <w:t xml:space="preserve">Sofiendal skolen blev opført i 1911 som ligger i det sydlige. I dag er Sofiendal skolen en tresporet skole med en speciel </w:t>
       </w:r>
-      <w:proofErr w:type="spellStart"/>
       <w:r>
         <w:rPr>
           <w:rFonts w:ascii="Calibri" w:eastAsia="Times New Roman" w:hAnsi="Calibri" w:cs="Calibri"/>
@@ -101,9 +78,10 @@
           <w:szCs w:val="24"/>
           <w:lang w:eastAsia="da-DK"/>
         </w:rPr>
-        <w:t>adhd</w:t>
-      </w:r>
-      <w:proofErr w:type="spellEnd"/>
+        <w:t>ADHD</w:t>
+      </w:r>
+      <w:bookmarkStart w:id="0" w:name="_GoBack"/>
+      <w:bookmarkEnd w:id="0"/>
       <w:r>
         <w:rPr>
           <w:rFonts w:ascii="Calibri" w:eastAsia="Times New Roman" w:hAnsi="Calibri" w:cs="Calibri"/>
@@ -154,29 +132,7 @@
           <w:szCs w:val="24"/>
           <w:lang w:eastAsia="da-DK"/>
         </w:rPr>
-        <w:t xml:space="preserve">kollegaer, som ligger skema for x klasse. På sofiendalskolen er det ikke en bestemt person, som er ansvarlig for at lægge skema, men derimod mødes alle involverede pædagoger og lærer 2 onsdage i starten i året. Her afholdes 2 møder med en varighed på 3 timer, hvilket vil sige det tager </w:t>
-      </w:r>
-      <w:proofErr w:type="spellStart"/>
-      <w:r>
-        <w:rPr>
-          <w:rFonts w:ascii="Calibri" w:eastAsia="Times New Roman" w:hAnsi="Calibri" w:cs="Calibri"/>
-          <w:color w:val="000000"/>
-          <w:sz w:val="24"/>
-          <w:szCs w:val="24"/>
-          <w:lang w:eastAsia="da-DK"/>
-        </w:rPr>
-        <w:t>ca</w:t>
-      </w:r>
-      <w:proofErr w:type="spellEnd"/>
-      <w:r>
-        <w:rPr>
-          <w:rFonts w:ascii="Calibri" w:eastAsia="Times New Roman" w:hAnsi="Calibri" w:cs="Calibri"/>
-          <w:color w:val="000000"/>
-          <w:sz w:val="24"/>
-          <w:szCs w:val="24"/>
-          <w:lang w:eastAsia="da-DK"/>
-        </w:rPr>
-        <w:t xml:space="preserve"> 420 mandetimer for sofiendalskolen at lægge årets skema. Skemalægningen er en meget simpel men kompliceret proces på sofiendalskolen. Lærerne og pædagogerne lægger skema uden brug af computerprogrammer. De får tildelt hvilket fag og hvor mange timer de skal have og herefter får de farvede brikker, som repræsenter de fag de skal undervise i……</w:t>
+        <w:t>kollegaer, som ligger skema for x klasse. På sofiendalskolen er det ikke en bestemt person, som er ansvarlig for at lægge skema, men derimod mødes alle involverede pædagoger og lærer 2 onsdage i starten i året. Her afholdes 2 møder med en varighed på 3 timer, hvilket vil sige det tager ca 420 mandetimer for sofiendalskolen at lægge årets skema. Skemalægningen er en meget simpel men kompliceret proces på sofiendalskolen. Lærerne og pædagogerne lægger skema uden brug af computerprogrammer. De får tildelt hvilket fag og hvor mange timer de skal have og herefter får de farvede brikker, som repræsenter de fag de skal undervise i……</w:t>
       </w:r>
       <w:r>
         <w:rPr>
@@ -186,29 +142,7 @@
           <w:szCs w:val="24"/>
           <w:lang w:eastAsia="da-DK"/>
         </w:rPr>
-        <w:t xml:space="preserve"> (Få det helt præcist hvordan det foregår. Altså hvordan de får tildelt klasser og hvordan de danner </w:t>
-      </w:r>
-      <w:proofErr w:type="spellStart"/>
-      <w:r>
-        <w:rPr>
-          <w:rFonts w:ascii="Calibri" w:eastAsia="Times New Roman" w:hAnsi="Calibri" w:cs="Calibri"/>
-          <w:color w:val="FF0000"/>
-          <w:sz w:val="24"/>
-          <w:szCs w:val="24"/>
-          <w:lang w:eastAsia="da-DK"/>
-        </w:rPr>
-        <w:t>teamerne</w:t>
-      </w:r>
-      <w:proofErr w:type="spellEnd"/>
-      <w:r>
-        <w:rPr>
-          <w:rFonts w:ascii="Calibri" w:eastAsia="Times New Roman" w:hAnsi="Calibri" w:cs="Calibri"/>
-          <w:color w:val="FF0000"/>
-          <w:sz w:val="24"/>
-          <w:szCs w:val="24"/>
-          <w:lang w:eastAsia="da-DK"/>
-        </w:rPr>
-        <w:t xml:space="preserve"> og hvordan de bestemmer hvor hvilket lærer skal være osv.)</w:t>
+        <w:t xml:space="preserve"> (Få det helt præcist hvordan det foregår. Altså hvordan de får tildelt klasser og hvordan de danner teamerne og hvordan de bestemmer hvor hvilket lærer skal være osv.)</w:t>
       </w:r>
     </w:p>
     <w:p>
@@ -230,29 +164,7 @@
           <w:szCs w:val="24"/>
           <w:lang w:eastAsia="da-DK"/>
         </w:rPr>
-        <w:t xml:space="preserve">Når der lægges skema på sofiendalskolen ønskes der, at lærerne har sammenhængende forberedelses timer sådan de ikke er spredt ud over hele ugen, da de mener de ikke får chancen for at forberede sig ordentligt hvis de kun har en forberedelses time af gangen. Derudover prioriterer de at eleverne ikke har tunge fag som </w:t>
-      </w:r>
-      <w:proofErr w:type="spellStart"/>
-      <w:r>
-        <w:rPr>
-          <w:rFonts w:ascii="Calibri" w:eastAsia="Times New Roman" w:hAnsi="Calibri" w:cs="Calibri"/>
-          <w:color w:val="000000"/>
-          <w:sz w:val="24"/>
-          <w:szCs w:val="24"/>
-          <w:lang w:eastAsia="da-DK"/>
-        </w:rPr>
-        <w:t>f.eks</w:t>
-      </w:r>
-      <w:proofErr w:type="spellEnd"/>
-      <w:r>
-        <w:rPr>
-          <w:rFonts w:ascii="Calibri" w:eastAsia="Times New Roman" w:hAnsi="Calibri" w:cs="Calibri"/>
-          <w:color w:val="000000"/>
-          <w:sz w:val="24"/>
-          <w:szCs w:val="24"/>
-          <w:lang w:eastAsia="da-DK"/>
-        </w:rPr>
-        <w:t xml:space="preserve"> matematik over middag, da eleverne tit er trætte på daværende tidspunkt og derfor får begrænset udbytte af undervisning og at der er mulighed for at lave tværfaglig undervisning på tværs af klassetrinene, hvilket vil sige at alle 3 parallelklasser a, b og c f skal have mulighed for at have dansk på samme tidspunkt hver mandag. Skemaplanlæggerne på Sofiendalskolen føler at det er besværligt at opfylde alle disse 3 kriterier på en gang, derfor går de kompromis med parametrene og vælger hvilke de prioriterer højst. Skemaplanlæggerne mener at et skemalægningsprogram ikke ville kunne hjælpe dem, da de programmer de har afprøvet ikke har kunne tage højde for flere parametre, og præferencer spredt ud over de forskellige teams og klasser. </w:t>
+        <w:t xml:space="preserve">Når der lægges skema på sofiendalskolen ønskes der, at lærerne har sammenhængende forberedelses timer sådan de ikke er spredt ud over hele ugen, da de mener de ikke får chancen for at forberede sig ordentligt hvis de kun har en forberedelses time af gangen. Derudover prioriterer de at eleverne ikke har tunge fag som f.eks matematik over middag, da eleverne tit er trætte på daværende tidspunkt og derfor får begrænset udbytte af undervisning og at der er mulighed for at lave tværfaglig undervisning på tværs af klassetrinene, hvilket vil sige at alle 3 parallelklasser a, b og c f skal have mulighed for at have dansk på samme tidspunkt hver mandag. Skemaplanlæggerne på Sofiendalskolen føler at det er besværligt at opfylde alle disse 3 kriterier på en gang, derfor går de kompromis med parametrene og vælger hvilke de prioriterer højst. Skemaplanlæggerne mener at et skemalægningsprogram ikke ville kunne hjælpe dem, da de programmer de har afprøvet ikke har kunne tage højde for flere parametre, og præferencer spredt ud over de forskellige teams og klasser. </w:t>
       </w:r>
       <w:r>
         <w:rPr>
@@ -331,10 +243,7 @@
         </w:rPr>
       </w:pPr>
     </w:p>
-    <w:p>
-      <w:bookmarkStart w:id="0" w:name="_GoBack"/>
-      <w:bookmarkEnd w:id="0"/>
-    </w:p>
+    <w:p/>
     <w:sectPr>
       <w:pgSz w:w="11906" w:h="16838"/>
       <w:pgMar w:top="1701" w:right="1134" w:bottom="1701" w:left="1134" w:header="708" w:footer="708" w:gutter="0"/>
@@ -346,7 +255,7 @@
 </file>
 
 <file path=word/styles.xml><?xml version="1.0" encoding="utf-8"?>
-<w:styles xmlns:mc="http://schemas.openxmlformats.org/markup-compatibility/2006" xmlns:r="http://schemas.openxmlformats.org/officeDocument/2006/relationships" xmlns:w="http://schemas.openxmlformats.org/wordprocessingml/2006/main" xmlns:w14="http://schemas.microsoft.com/office/word/2010/wordml" xmlns:w15="http://schemas.microsoft.com/office/word/2012/wordml" xmlns:w16se="http://schemas.microsoft.com/office/word/2015/wordml/symex" mc:Ignorable="w14 w15 w16se">
+<w:styles xmlns:mc="http://schemas.openxmlformats.org/markup-compatibility/2006" xmlns:r="http://schemas.openxmlformats.org/officeDocument/2006/relationships" xmlns:w="http://schemas.openxmlformats.org/wordprocessingml/2006/main" xmlns:w14="http://schemas.microsoft.com/office/word/2010/wordml" mc:Ignorable="w14">
   <w:docDefaults>
     <w:rPrDefault>
       <w:rPr>
@@ -362,378 +271,392 @@
       </w:pPr>
     </w:pPrDefault>
   </w:docDefaults>
-  <w:latentStyles w:defLockedState="0" w:defUIPriority="99" w:defSemiHidden="0" w:defUnhideWhenUsed="0" w:defQFormat="0" w:count="374">
-    <w:lsdException w:name="Normal" w:uiPriority="0" w:qFormat="1"/>
-    <w:lsdException w:name="heading 1" w:uiPriority="9" w:qFormat="1"/>
-    <w:lsdException w:name="heading 2" w:semiHidden="1" w:uiPriority="9" w:unhideWhenUsed="1" w:qFormat="1"/>
-    <w:lsdException w:name="heading 3" w:semiHidden="1" w:uiPriority="9" w:unhideWhenUsed="1" w:qFormat="1"/>
-    <w:lsdException w:name="heading 4" w:semiHidden="1" w:uiPriority="9" w:unhideWhenUsed="1" w:qFormat="1"/>
-    <w:lsdException w:name="heading 5" w:semiHidden="1" w:uiPriority="9" w:unhideWhenUsed="1" w:qFormat="1"/>
-    <w:lsdException w:name="heading 6" w:semiHidden="1" w:uiPriority="9" w:unhideWhenUsed="1" w:qFormat="1"/>
-    <w:lsdException w:name="heading 7" w:semiHidden="1" w:uiPriority="9" w:unhideWhenUsed="1" w:qFormat="1"/>
-    <w:lsdException w:name="heading 8" w:semiHidden="1" w:uiPriority="9" w:unhideWhenUsed="1" w:qFormat="1"/>
-    <w:lsdException w:name="heading 9" w:semiHidden="1" w:uiPriority="9" w:unhideWhenUsed="1" w:qFormat="1"/>
-    <w:lsdException w:name="index 1" w:semiHidden="1" w:unhideWhenUsed="1"/>
-    <w:lsdException w:name="index 2" w:semiHidden="1" w:unhideWhenUsed="1"/>
-    <w:lsdException w:name="index 3" w:semiHidden="1" w:unhideWhenUsed="1"/>
-    <w:lsdException w:name="index 4" w:semiHidden="1" w:unhideWhenUsed="1"/>
-    <w:lsdException w:name="index 5" w:semiHidden="1" w:unhideWhenUsed="1"/>
-    <w:lsdException w:name="index 6" w:semiHidden="1" w:unhideWhenUsed="1"/>
-    <w:lsdException w:name="index 7" w:semiHidden="1" w:unhideWhenUsed="1"/>
-    <w:lsdException w:name="index 8" w:semiHidden="1" w:unhideWhenUsed="1"/>
-    <w:lsdException w:name="index 9" w:semiHidden="1" w:unhideWhenUsed="1"/>
-    <w:lsdException w:name="toc 1" w:semiHidden="1" w:uiPriority="39" w:unhideWhenUsed="1"/>
-    <w:lsdException w:name="toc 2" w:semiHidden="1" w:uiPriority="39" w:unhideWhenUsed="1"/>
-    <w:lsdException w:name="toc 3" w:semiHidden="1" w:uiPriority="39" w:unhideWhenUsed="1"/>
-    <w:lsdException w:name="toc 4" w:semiHidden="1" w:uiPriority="39" w:unhideWhenUsed="1"/>
-    <w:lsdException w:name="toc 5" w:semiHidden="1" w:uiPriority="39" w:unhideWhenUsed="1"/>
-    <w:lsdException w:name="toc 6" w:semiHidden="1" w:uiPriority="39" w:unhideWhenUsed="1"/>
-    <w:lsdException w:name="toc 7" w:semiHidden="1" w:uiPriority="39" w:unhideWhenUsed="1"/>
-    <w:lsdException w:name="toc 8" w:semiHidden="1" w:uiPriority="39" w:unhideWhenUsed="1"/>
-    <w:lsdException w:name="toc 9" w:semiHidden="1" w:uiPriority="39" w:unhideWhenUsed="1"/>
-    <w:lsdException w:name="Normal Indent" w:semiHidden="1" w:unhideWhenUsed="1"/>
-    <w:lsdException w:name="footnote text" w:semiHidden="1" w:unhideWhenUsed="1"/>
-    <w:lsdException w:name="annotation text" w:semiHidden="1" w:unhideWhenUsed="1"/>
-    <w:lsdException w:name="header" w:semiHidden="1" w:unhideWhenUsed="1"/>
-    <w:lsdException w:name="footer" w:semiHidden="1" w:unhideWhenUsed="1"/>
-    <w:lsdException w:name="index heading" w:semiHidden="1" w:unhideWhenUsed="1"/>
-    <w:lsdException w:name="caption" w:semiHidden="1" w:uiPriority="35" w:unhideWhenUsed="1" w:qFormat="1"/>
-    <w:lsdException w:name="table of figures" w:semiHidden="1" w:unhideWhenUsed="1"/>
-    <w:lsdException w:name="envelope address" w:semiHidden="1" w:unhideWhenUsed="1"/>
-    <w:lsdException w:name="envelope return" w:semiHidden="1" w:unhideWhenUsed="1"/>
-    <w:lsdException w:name="footnote reference" w:semiHidden="1" w:unhideWhenUsed="1"/>
-    <w:lsdException w:name="annotation reference" w:semiHidden="1" w:unhideWhenUsed="1"/>
-    <w:lsdException w:name="line number" w:semiHidden="1" w:unhideWhenUsed="1"/>
-    <w:lsdException w:name="page number" w:semiHidden="1" w:unhideWhenUsed="1"/>
-    <w:lsdException w:name="endnote reference" w:semiHidden="1" w:unhideWhenUsed="1"/>
-    <w:lsdException w:name="endnote text" w:semiHidden="1" w:unhideWhenUsed="1"/>
-    <w:lsdException w:name="table of authorities" w:semiHidden="1" w:unhideWhenUsed="1"/>
-    <w:lsdException w:name="macro" w:semiHidden="1" w:unhideWhenUsed="1"/>
-    <w:lsdException w:name="toa heading" w:semiHidden="1" w:unhideWhenUsed="1"/>
-    <w:lsdException w:name="List" w:semiHidden="1" w:unhideWhenUsed="1"/>
-    <w:lsdException w:name="List Bullet" w:semiHidden="1" w:unhideWhenUsed="1"/>
-    <w:lsdException w:name="List Number" w:semiHidden="1" w:unhideWhenUsed="1"/>
-    <w:lsdException w:name="List 2" w:semiHidden="1" w:unhideWhenUsed="1"/>
-    <w:lsdException w:name="List 3" w:semiHidden="1" w:unhideWhenUsed="1"/>
-    <w:lsdException w:name="List 4" w:semiHidden="1" w:unhideWhenUsed="1"/>
-    <w:lsdException w:name="List 5" w:semiHidden="1" w:unhideWhenUsed="1"/>
-    <w:lsdException w:name="List Bullet 2" w:semiHidden="1" w:unhideWhenUsed="1"/>
-    <w:lsdException w:name="List Bullet 3" w:semiHidden="1" w:unhideWhenUsed="1"/>
-    <w:lsdException w:name="List Bullet 4" w:semiHidden="1" w:unhideWhenUsed="1"/>
-    <w:lsdException w:name="List Bullet 5" w:semiHidden="1" w:unhideWhenUsed="1"/>
-    <w:lsdException w:name="List Number 2" w:semiHidden="1" w:unhideWhenUsed="1"/>
-    <w:lsdException w:name="List Number 3" w:semiHidden="1" w:unhideWhenUsed="1"/>
-    <w:lsdException w:name="List Number 4" w:semiHidden="1" w:unhideWhenUsed="1"/>
-    <w:lsdException w:name="List Number 5" w:semiHidden="1" w:unhideWhenUsed="1"/>
-    <w:lsdException w:name="Title" w:uiPriority="10" w:qFormat="1"/>
-    <w:lsdException w:name="Closing" w:semiHidden="1" w:unhideWhenUsed="1"/>
-    <w:lsdException w:name="Signature" w:semiHidden="1" w:unhideWhenUsed="1"/>
-    <w:lsdException w:name="Default Paragraph Font" w:semiHidden="1" w:uiPriority="1" w:unhideWhenUsed="1"/>
-    <w:lsdException w:name="Body Text" w:semiHidden="1" w:unhideWhenUsed="1"/>
-    <w:lsdException w:name="Body Text Indent" w:semiHidden="1" w:unhideWhenUsed="1"/>
-    <w:lsdException w:name="List Continue" w:semiHidden="1" w:unhideWhenUsed="1"/>
-    <w:lsdException w:name="List Continue 2" w:semiHidden="1" w:unhideWhenUsed="1"/>
-    <w:lsdException w:name="List Continue 3" w:semiHidden="1" w:unhideWhenUsed="1"/>
-    <w:lsdException w:name="List Continue 4" w:semiHidden="1" w:unhideWhenUsed="1"/>
-    <w:lsdException w:name="List Continue 5" w:semiHidden="1" w:unhideWhenUsed="1"/>
-    <w:lsdException w:name="Message Header" w:semiHidden="1" w:unhideWhenUsed="1"/>
-    <w:lsdException w:name="Subtitle" w:uiPriority="11" w:qFormat="1"/>
-    <w:lsdException w:name="Salutation" w:semiHidden="1" w:unhideWhenUsed="1"/>
-    <w:lsdException w:name="Date" w:semiHidden="1" w:unhideWhenUsed="1"/>
-    <w:lsdException w:name="Body Text First Indent" w:semiHidden="1" w:unhideWhenUsed="1"/>
-    <w:lsdException w:name="Body Text First Indent 2" w:semiHidden="1" w:unhideWhenUsed="1"/>
-    <w:lsdException w:name="Note Heading" w:semiHidden="1" w:unhideWhenUsed="1"/>
-    <w:lsdException w:name="Body Text 2" w:semiHidden="1" w:unhideWhenUsed="1"/>
-    <w:lsdException w:name="Body Text 3" w:semiHidden="1" w:unhideWhenUsed="1"/>
-    <w:lsdException w:name="Body Text Indent 2" w:semiHidden="1" w:unhideWhenUsed="1"/>
-    <w:lsdException w:name="Body Text Indent 3" w:semiHidden="1" w:unhideWhenUsed="1"/>
-    <w:lsdException w:name="Block Text" w:semiHidden="1" w:unhideWhenUsed="1"/>
-    <w:lsdException w:name="Hyperlink" w:semiHidden="1" w:unhideWhenUsed="1"/>
-    <w:lsdException w:name="FollowedHyperlink" w:semiHidden="1" w:unhideWhenUsed="1"/>
-    <w:lsdException w:name="Strong" w:uiPriority="22" w:qFormat="1"/>
-    <w:lsdException w:name="Emphasis" w:uiPriority="20" w:qFormat="1"/>
-    <w:lsdException w:name="Document Map" w:semiHidden="1" w:unhideWhenUsed="1"/>
-    <w:lsdException w:name="Plain Text" w:semiHidden="1" w:unhideWhenUsed="1"/>
-    <w:lsdException w:name="E-mail Signature" w:semiHidden="1" w:unhideWhenUsed="1"/>
-    <w:lsdException w:name="HTML Top of Form" w:semiHidden="1" w:unhideWhenUsed="1"/>
-    <w:lsdException w:name="HTML Bottom of Form" w:semiHidden="1" w:unhideWhenUsed="1"/>
-    <w:lsdException w:name="Normal (Web)" w:semiHidden="1" w:unhideWhenUsed="1"/>
-    <w:lsdException w:name="HTML Acronym" w:semiHidden="1" w:unhideWhenUsed="1"/>
-    <w:lsdException w:name="HTML Address" w:semiHidden="1" w:unhideWhenUsed="1"/>
-    <w:lsdException w:name="HTML Cite" w:semiHidden="1" w:unhideWhenUsed="1"/>
-    <w:lsdException w:name="HTML Code" w:semiHidden="1" w:unhideWhenUsed="1"/>
-    <w:lsdException w:name="HTML Definition" w:semiHidden="1" w:unhideWhenUsed="1"/>
-    <w:lsdException w:name="HTML Keyboard" w:semiHidden="1" w:unhideWhenUsed="1"/>
-    <w:lsdException w:name="HTML Preformatted" w:semiHidden="1" w:unhideWhenUsed="1"/>
-    <w:lsdException w:name="HTML Sample" w:semiHidden="1" w:unhideWhenUsed="1"/>
-    <w:lsdException w:name="HTML Typewriter" w:semiHidden="1" w:unhideWhenUsed="1"/>
-    <w:lsdException w:name="HTML Variable" w:semiHidden="1" w:unhideWhenUsed="1"/>
-    <w:lsdException w:name="annotation subject" w:semiHidden="1" w:unhideWhenUsed="1"/>
-    <w:lsdException w:name="No List" w:semiHidden="1" w:unhideWhenUsed="1"/>
-    <w:lsdException w:name="Outline List 1" w:semiHidden="1" w:unhideWhenUsed="1"/>
-    <w:lsdException w:name="Outline List 2" w:semiHidden="1" w:unhideWhenUsed="1"/>
-    <w:lsdException w:name="Outline List 3" w:semiHidden="1" w:unhideWhenUsed="1"/>
-    <w:lsdException w:name="Table Simple 1" w:semiHidden="1" w:unhideWhenUsed="1"/>
-    <w:lsdException w:name="Table Simple 2" w:semiHidden="1" w:unhideWhenUsed="1"/>
-    <w:lsdException w:name="Table Simple 3" w:semiHidden="1" w:unhideWhenUsed="1"/>
-    <w:lsdException w:name="Table Classic 1" w:semiHidden="1" w:unhideWhenUsed="1"/>
-    <w:lsdException w:name="Table Classic 2" w:semiHidden="1" w:unhideWhenUsed="1"/>
-    <w:lsdException w:name="Table Classic 3" w:semiHidden="1" w:unhideWhenUsed="1"/>
-    <w:lsdException w:name="Table Classic 4" w:semiHidden="1" w:unhideWhenUsed="1"/>
-    <w:lsdException w:name="Table Colorful 1" w:semiHidden="1" w:unhideWhenUsed="1"/>
-    <w:lsdException w:name="Table Colorful 2" w:semiHidden="1" w:unhideWhenUsed="1"/>
-    <w:lsdException w:name="Table Colorful 3" w:semiHidden="1" w:unhideWhenUsed="1"/>
-    <w:lsdException w:name="Table Columns 1" w:semiHidden="1" w:unhideWhenUsed="1"/>
-    <w:lsdException w:name="Table Columns 2" w:semiHidden="1" w:unhideWhenUsed="1"/>
-    <w:lsdException w:name="Table Columns 3" w:semiHidden="1" w:unhideWhenUsed="1"/>
-    <w:lsdException w:name="Table Columns 4" w:semiHidden="1" w:unhideWhenUsed="1"/>
-    <w:lsdException w:name="Table Columns 5" w:semiHidden="1" w:unhideWhenUsed="1"/>
-    <w:lsdException w:name="Table Grid 1" w:semiHidden="1" w:unhideWhenUsed="1"/>
-    <w:lsdException w:name="Table Grid 2" w:semiHidden="1" w:unhideWhenUsed="1"/>
-    <w:lsdException w:name="Table Grid 3" w:semiHidden="1" w:unhideWhenUsed="1"/>
-    <w:lsdException w:name="Table Grid 4" w:semiHidden="1" w:unhideWhenUsed="1"/>
-    <w:lsdException w:name="Table Grid 5" w:semiHidden="1" w:unhideWhenUsed="1"/>
-    <w:lsdException w:name="Table Grid 6" w:semiHidden="1" w:unhideWhenUsed="1"/>
-    <w:lsdException w:name="Table Grid 7" w:semiHidden="1" w:unhideWhenUsed="1"/>
-    <w:lsdException w:name="Table Grid 8" w:semiHidden="1" w:unhideWhenUsed="1"/>
-    <w:lsdException w:name="Table List 1" w:semiHidden="1" w:unhideWhenUsed="1"/>
-    <w:lsdException w:name="Table List 2" w:semiHidden="1" w:unhideWhenUsed="1"/>
-    <w:lsdException w:name="Table List 3" w:semiHidden="1" w:unhideWhenUsed="1"/>
-    <w:lsdException w:name="Table List 4" w:semiHidden="1" w:unhideWhenUsed="1"/>
-    <w:lsdException w:name="Table List 5" w:semiHidden="1" w:unhideWhenUsed="1"/>
-    <w:lsdException w:name="Table List 6" w:semiHidden="1" w:unhideWhenUsed="1"/>
-    <w:lsdException w:name="Table List 7" w:semiHidden="1" w:unhideWhenUsed="1"/>
-    <w:lsdException w:name="Table List 8" w:semiHidden="1" w:unhideWhenUsed="1"/>
-    <w:lsdException w:name="Table 3D effects 1" w:semiHidden="1" w:unhideWhenUsed="1"/>
-    <w:lsdException w:name="Table 3D effects 2" w:semiHidden="1" w:unhideWhenUsed="1"/>
-    <w:lsdException w:name="Table 3D effects 3" w:semiHidden="1" w:unhideWhenUsed="1"/>
-    <w:lsdException w:name="Table Contemporary" w:semiHidden="1" w:unhideWhenUsed="1"/>
-    <w:lsdException w:name="Table Elegant" w:semiHidden="1" w:unhideWhenUsed="1"/>
-    <w:lsdException w:name="Table Professional" w:semiHidden="1" w:unhideWhenUsed="1"/>
-    <w:lsdException w:name="Table Subtle 1" w:semiHidden="1" w:unhideWhenUsed="1"/>
-    <w:lsdException w:name="Table Subtle 2" w:semiHidden="1" w:unhideWhenUsed="1"/>
-    <w:lsdException w:name="Table Web 1" w:semiHidden="1" w:unhideWhenUsed="1"/>
-    <w:lsdException w:name="Table Web 2" w:semiHidden="1" w:unhideWhenUsed="1"/>
-    <w:lsdException w:name="Balloon Text" w:semiHidden="1" w:unhideWhenUsed="1"/>
-    <w:lsdException w:name="Table Grid" w:uiPriority="39"/>
-    <w:lsdException w:name="Placeholder Text" w:semiHidden="1"/>
-    <w:lsdException w:name="No Spacing" w:uiPriority="1" w:qFormat="1"/>
-    <w:lsdException w:name="Light Shading" w:uiPriority="60"/>
-    <w:lsdException w:name="Light List" w:uiPriority="61"/>
-    <w:lsdException w:name="Light Grid" w:uiPriority="62"/>
-    <w:lsdException w:name="Medium Shading 1" w:uiPriority="63"/>
-    <w:lsdException w:name="Medium Shading 2" w:uiPriority="64"/>
-    <w:lsdException w:name="Medium List 1" w:uiPriority="65"/>
-    <w:lsdException w:name="Medium List 2" w:uiPriority="66"/>
-    <w:lsdException w:name="Medium Grid 1" w:uiPriority="67"/>
-    <w:lsdException w:name="Medium Grid 2" w:uiPriority="68"/>
-    <w:lsdException w:name="Medium Grid 3" w:uiPriority="69"/>
-    <w:lsdException w:name="Dark List" w:uiPriority="70"/>
-    <w:lsdException w:name="Colorful Shading" w:uiPriority="71"/>
-    <w:lsdException w:name="Colorful List" w:uiPriority="72"/>
-    <w:lsdException w:name="Colorful Grid" w:uiPriority="73"/>
-    <w:lsdException w:name="Light Shading Accent 1" w:uiPriority="60"/>
-    <w:lsdException w:name="Light List Accent 1" w:uiPriority="61"/>
-    <w:lsdException w:name="Light Grid Accent 1" w:uiPriority="62"/>
-    <w:lsdException w:name="Medium Shading 1 Accent 1" w:uiPriority="63"/>
-    <w:lsdException w:name="Medium Shading 2 Accent 1" w:uiPriority="64"/>
-    <w:lsdException w:name="Medium List 1 Accent 1" w:uiPriority="65"/>
-    <w:lsdException w:name="Revision" w:semiHidden="1"/>
-    <w:lsdException w:name="List Paragraph" w:uiPriority="34" w:qFormat="1"/>
-    <w:lsdException w:name="Quote" w:uiPriority="29" w:qFormat="1"/>
-    <w:lsdException w:name="Intense Quote" w:uiPriority="30" w:qFormat="1"/>
-    <w:lsdException w:name="Medium List 2 Accent 1" w:uiPriority="66"/>
-    <w:lsdException w:name="Medium Grid 1 Accent 1" w:uiPriority="67"/>
-    <w:lsdException w:name="Medium Grid 2 Accent 1" w:uiPriority="68"/>
-    <w:lsdException w:name="Medium Grid 3 Accent 1" w:uiPriority="69"/>
-    <w:lsdException w:name="Dark List Accent 1" w:uiPriority="70"/>
-    <w:lsdException w:name="Colorful Shading Accent 1" w:uiPriority="71"/>
-    <w:lsdException w:name="Colorful List Accent 1" w:uiPriority="72"/>
-    <w:lsdException w:name="Colorful Grid Accent 1" w:uiPriority="73"/>
-    <w:lsdException w:name="Light Shading Accent 2" w:uiPriority="60"/>
-    <w:lsdException w:name="Light List Accent 2" w:uiPriority="61"/>
-    <w:lsdException w:name="Light Grid Accent 2" w:uiPriority="62"/>
-    <w:lsdException w:name="Medium Shading 1 Accent 2" w:uiPriority="63"/>
-    <w:lsdException w:name="Medium Shading 2 Accent 2" w:uiPriority="64"/>
-    <w:lsdException w:name="Medium List 1 Accent 2" w:uiPriority="65"/>
-    <w:lsdException w:name="Medium List 2 Accent 2" w:uiPriority="66"/>
-    <w:lsdException w:name="Medium Grid 1 Accent 2" w:uiPriority="67"/>
-    <w:lsdException w:name="Medium Grid 2 Accent 2" w:uiPriority="68"/>
-    <w:lsdException w:name="Medium Grid 3 Accent 2" w:uiPriority="69"/>
-    <w:lsdException w:name="Dark List Accent 2" w:uiPriority="70"/>
-    <w:lsdException w:name="Colorful Shading Accent 2" w:uiPriority="71"/>
-    <w:lsdException w:name="Colorful List Accent 2" w:uiPriority="72"/>
-    <w:lsdException w:name="Colorful Grid Accent 2" w:uiPriority="73"/>
-    <w:lsdException w:name="Light Shading Accent 3" w:uiPriority="60"/>
-    <w:lsdException w:name="Light List Accent 3" w:uiPriority="61"/>
-    <w:lsdException w:name="Light Grid Accent 3" w:uiPriority="62"/>
-    <w:lsdException w:name="Medium Shading 1 Accent 3" w:uiPriority="63"/>
-    <w:lsdException w:name="Medium Shading 2 Accent 3" w:uiPriority="64"/>
-    <w:lsdException w:name="Medium List 1 Accent 3" w:uiPriority="65"/>
-    <w:lsdException w:name="Medium List 2 Accent 3" w:uiPriority="66"/>
-    <w:lsdException w:name="Medium Grid 1 Accent 3" w:uiPriority="67"/>
-    <w:lsdException w:name="Medium Grid 2 Accent 3" w:uiPriority="68"/>
-    <w:lsdException w:name="Medium Grid 3 Accent 3" w:uiPriority="69"/>
-    <w:lsdException w:name="Dark List Accent 3" w:uiPriority="70"/>
-    <w:lsdException w:name="Colorful Shading Accent 3" w:uiPriority="71"/>
-    <w:lsdException w:name="Colorful List Accent 3" w:uiPriority="72"/>
-    <w:lsdException w:name="Colorful Grid Accent 3" w:uiPriority="73"/>
-    <w:lsdException w:name="Light Shading Accent 4" w:uiPriority="60"/>
-    <w:lsdException w:name="Light List Accent 4" w:uiPriority="61"/>
-    <w:lsdException w:name="Light Grid Accent 4" w:uiPriority="62"/>
-    <w:lsdException w:name="Medium Shading 1 Accent 4" w:uiPriority="63"/>
-    <w:lsdException w:name="Medium Shading 2 Accent 4" w:uiPriority="64"/>
-    <w:lsdException w:name="Medium List 1 Accent 4" w:uiPriority="65"/>
-    <w:lsdException w:name="Medium List 2 Accent 4" w:uiPriority="66"/>
-    <w:lsdException w:name="Medium Grid 1 Accent 4" w:uiPriority="67"/>
-    <w:lsdException w:name="Medium Grid 2 Accent 4" w:uiPriority="68"/>
-    <w:lsdException w:name="Medium Grid 3 Accent 4" w:uiPriority="69"/>
-    <w:lsdException w:name="Dark List Accent 4" w:uiPriority="70"/>
-    <w:lsdException w:name="Colorful Shading Accent 4" w:uiPriority="71"/>
-    <w:lsdException w:name="Colorful List Accent 4" w:uiPriority="72"/>
-    <w:lsdException w:name="Colorful Grid Accent 4" w:uiPriority="73"/>
-    <w:lsdException w:name="Light Shading Accent 5" w:uiPriority="60"/>
-    <w:lsdException w:name="Light List Accent 5" w:uiPriority="61"/>
-    <w:lsdException w:name="Light Grid Accent 5" w:uiPriority="62"/>
-    <w:lsdException w:name="Medium Shading 1 Accent 5" w:uiPriority="63"/>
-    <w:lsdException w:name="Medium Shading 2 Accent 5" w:uiPriority="64"/>
-    <w:lsdException w:name="Medium List 1 Accent 5" w:uiPriority="65"/>
-    <w:lsdException w:name="Medium List 2 Accent 5" w:uiPriority="66"/>
-    <w:lsdException w:name="Medium Grid 1 Accent 5" w:uiPriority="67"/>
-    <w:lsdException w:name="Medium Grid 2 Accent 5" w:uiPriority="68"/>
-    <w:lsdException w:name="Medium Grid 3 Accent 5" w:uiPriority="69"/>
-    <w:lsdException w:name="Dark List Accent 5" w:uiPriority="70"/>
-    <w:lsdException w:name="Colorful Shading Accent 5" w:uiPriority="71"/>
-    <w:lsdException w:name="Colorful List Accent 5" w:uiPriority="72"/>
-    <w:lsdException w:name="Colorful Grid Accent 5" w:uiPriority="73"/>
-    <w:lsdException w:name="Light Shading Accent 6" w:uiPriority="60"/>
-    <w:lsdException w:name="Light List Accent 6" w:uiPriority="61"/>
-    <w:lsdException w:name="Light Grid Accent 6" w:uiPriority="62"/>
-    <w:lsdException w:name="Medium Shading 1 Accent 6" w:uiPriority="63"/>
-    <w:lsdException w:name="Medium Shading 2 Accent 6" w:uiPriority="64"/>
-    <w:lsdException w:name="Medium List 1 Accent 6" w:uiPriority="65"/>
-    <w:lsdException w:name="Medium List 2 Accent 6" w:uiPriority="66"/>
-    <w:lsdException w:name="Medium Grid 1 Accent 6" w:uiPriority="67"/>
-    <w:lsdException w:name="Medium Grid 2 Accent 6" w:uiPriority="68"/>
-    <w:lsdException w:name="Medium Grid 3 Accent 6" w:uiPriority="69"/>
-    <w:lsdException w:name="Dark List Accent 6" w:uiPriority="70"/>
-    <w:lsdException w:name="Colorful Shading Accent 6" w:uiPriority="71"/>
-    <w:lsdException w:name="Colorful List Accent 6" w:uiPriority="72"/>
-    <w:lsdException w:name="Colorful Grid Accent 6" w:uiPriority="73"/>
-    <w:lsdException w:name="Subtle Emphasis" w:uiPriority="19" w:qFormat="1"/>
-    <w:lsdException w:name="Intense Emphasis" w:uiPriority="21" w:qFormat="1"/>
-    <w:lsdException w:name="Subtle Reference" w:uiPriority="31" w:qFormat="1"/>
-    <w:lsdException w:name="Intense Reference" w:uiPriority="32" w:qFormat="1"/>
-    <w:lsdException w:name="Book Title" w:uiPriority="33" w:qFormat="1"/>
-    <w:lsdException w:name="Bibliography" w:semiHidden="1" w:uiPriority="37" w:unhideWhenUsed="1"/>
-    <w:lsdException w:name="TOC Heading" w:semiHidden="1" w:uiPriority="39" w:unhideWhenUsed="1" w:qFormat="1"/>
-    <w:lsdException w:name="Plain Table 1" w:uiPriority="41"/>
-    <w:lsdException w:name="Plain Table 2" w:uiPriority="42"/>
-    <w:lsdException w:name="Plain Table 3" w:uiPriority="43"/>
-    <w:lsdException w:name="Plain Table 4" w:uiPriority="44"/>
-    <w:lsdException w:name="Plain Table 5" w:uiPriority="45"/>
-    <w:lsdException w:name="Grid Table Light" w:uiPriority="40"/>
-    <w:lsdException w:name="Grid Table 1 Light" w:uiPriority="46"/>
-    <w:lsdException w:name="Grid Table 2" w:uiPriority="47"/>
-    <w:lsdException w:name="Grid Table 3" w:uiPriority="48"/>
-    <w:lsdException w:name="Grid Table 4" w:uiPriority="49"/>
-    <w:lsdException w:name="Grid Table 5 Dark" w:uiPriority="50"/>
-    <w:lsdException w:name="Grid Table 6 Colorful" w:uiPriority="51"/>
-    <w:lsdException w:name="Grid Table 7 Colorful" w:uiPriority="52"/>
-    <w:lsdException w:name="Grid Table 1 Light Accent 1" w:uiPriority="46"/>
-    <w:lsdException w:name="Grid Table 2 Accent 1" w:uiPriority="47"/>
-    <w:lsdException w:name="Grid Table 3 Accent 1" w:uiPriority="48"/>
-    <w:lsdException w:name="Grid Table 4 Accent 1" w:uiPriority="49"/>
-    <w:lsdException w:name="Grid Table 5 Dark Accent 1" w:uiPriority="50"/>
-    <w:lsdException w:name="Grid Table 6 Colorful Accent 1" w:uiPriority="51"/>
-    <w:lsdException w:name="Grid Table 7 Colorful Accent 1" w:uiPriority="52"/>
-    <w:lsdException w:name="Grid Table 1 Light Accent 2" w:uiPriority="46"/>
-    <w:lsdException w:name="Grid Table 2 Accent 2" w:uiPriority="47"/>
-    <w:lsdException w:name="Grid Table 3 Accent 2" w:uiPriority="48"/>
-    <w:lsdException w:name="Grid Table 4 Accent 2" w:uiPriority="49"/>
-    <w:lsdException w:name="Grid Table 5 Dark Accent 2" w:uiPriority="50"/>
-    <w:lsdException w:name="Grid Table 6 Colorful Accent 2" w:uiPriority="51"/>
-    <w:lsdException w:name="Grid Table 7 Colorful Accent 2" w:uiPriority="52"/>
-    <w:lsdException w:name="Grid Table 1 Light Accent 3" w:uiPriority="46"/>
-    <w:lsdException w:name="Grid Table 2 Accent 3" w:uiPriority="47"/>
-    <w:lsdException w:name="Grid Table 3 Accent 3" w:uiPriority="48"/>
-    <w:lsdException w:name="Grid Table 4 Accent 3" w:uiPriority="49"/>
-    <w:lsdException w:name="Grid Table 5 Dark Accent 3" w:uiPriority="50"/>
-    <w:lsdException w:name="Grid Table 6 Colorful Accent 3" w:uiPriority="51"/>
-    <w:lsdException w:name="Grid Table 7 Colorful Accent 3" w:uiPriority="52"/>
-    <w:lsdException w:name="Grid Table 1 Light Accent 4" w:uiPriority="46"/>
-    <w:lsdException w:name="Grid Table 2 Accent 4" w:uiPriority="47"/>
-    <w:lsdException w:name="Grid Table 3 Accent 4" w:uiPriority="48"/>
-    <w:lsdException w:name="Grid Table 4 Accent 4" w:uiPriority="49"/>
-    <w:lsdException w:name="Grid Table 5 Dark Accent 4" w:uiPriority="50"/>
-    <w:lsdException w:name="Grid Table 6 Colorful Accent 4" w:uiPriority="51"/>
-    <w:lsdException w:name="Grid Table 7 Colorful Accent 4" w:uiPriority="52"/>
-    <w:lsdException w:name="Grid Table 1 Light Accent 5" w:uiPriority="46"/>
-    <w:lsdException w:name="Grid Table 2 Accent 5" w:uiPriority="47"/>
-    <w:lsdException w:name="Grid Table 3 Accent 5" w:uiPriority="48"/>
-    <w:lsdException w:name="Grid Table 4 Accent 5" w:uiPriority="49"/>
-    <w:lsdException w:name="Grid Table 5 Dark Accent 5" w:uiPriority="50"/>
-    <w:lsdException w:name="Grid Table 6 Colorful Accent 5" w:uiPriority="51"/>
-    <w:lsdException w:name="Grid Table 7 Colorful Accent 5" w:uiPriority="52"/>
-    <w:lsdException w:name="Grid Table 1 Light Accent 6" w:uiPriority="46"/>
-    <w:lsdException w:name="Grid Table 2 Accent 6" w:uiPriority="47"/>
-    <w:lsdException w:name="Grid Table 3 Accent 6" w:uiPriority="48"/>
-    <w:lsdException w:name="Grid Table 4 Accent 6" w:uiPriority="49"/>
-    <w:lsdException w:name="Grid Table 5 Dark Accent 6" w:uiPriority="50"/>
-    <w:lsdException w:name="Grid Table 6 Colorful Accent 6" w:uiPriority="51"/>
-    <w:lsdException w:name="Grid Table 7 Colorful Accent 6" w:uiPriority="52"/>
-    <w:lsdException w:name="List Table 1 Light" w:uiPriority="46"/>
-    <w:lsdException w:name="List Table 2" w:uiPriority="47"/>
-    <w:lsdException w:name="List Table 3" w:uiPriority="48"/>
-    <w:lsdException w:name="List Table 4" w:uiPriority="49"/>
-    <w:lsdException w:name="List Table 5 Dark" w:uiPriority="50"/>
-    <w:lsdException w:name="List Table 6 Colorful" w:uiPriority="51"/>
-    <w:lsdException w:name="List Table 7 Colorful" w:uiPriority="52"/>
-    <w:lsdException w:name="List Table 1 Light Accent 1" w:uiPriority="46"/>
-    <w:lsdException w:name="List Table 2 Accent 1" w:uiPriority="47"/>
-    <w:lsdException w:name="List Table 3 Accent 1" w:uiPriority="48"/>
-    <w:lsdException w:name="List Table 4 Accent 1" w:uiPriority="49"/>
-    <w:lsdException w:name="List Table 5 Dark Accent 1" w:uiPriority="50"/>
-    <w:lsdException w:name="List Table 6 Colorful Accent 1" w:uiPriority="51"/>
-    <w:lsdException w:name="List Table 7 Colorful Accent 1" w:uiPriority="52"/>
-    <w:lsdException w:name="List Table 1 Light Accent 2" w:uiPriority="46"/>
-    <w:lsdException w:name="List Table 2 Accent 2" w:uiPriority="47"/>
-    <w:lsdException w:name="List Table 3 Accent 2" w:uiPriority="48"/>
-    <w:lsdException w:name="List Table 4 Accent 2" w:uiPriority="49"/>
-    <w:lsdException w:name="List Table 5 Dark Accent 2" w:uiPriority="50"/>
-    <w:lsdException w:name="List Table 6 Colorful Accent 2" w:uiPriority="51"/>
-    <w:lsdException w:name="List Table 7 Colorful Accent 2" w:uiPriority="52"/>
-    <w:lsdException w:name="List Table 1 Light Accent 3" w:uiPriority="46"/>
-    <w:lsdException w:name="List Table 2 Accent 3" w:uiPriority="47"/>
-    <w:lsdException w:name="List Table 3 Accent 3" w:uiPriority="48"/>
-    <w:lsdException w:name="List Table 4 Accent 3" w:uiPriority="49"/>
-    <w:lsdException w:name="List Table 5 Dark Accent 3" w:uiPriority="50"/>
-    <w:lsdException w:name="List Table 6 Colorful Accent 3" w:uiPriority="51"/>
-    <w:lsdException w:name="List Table 7 Colorful Accent 3" w:uiPriority="52"/>
-    <w:lsdException w:name="List Table 1 Light Accent 4" w:uiPriority="46"/>
-    <w:lsdException w:name="List Table 2 Accent 4" w:uiPriority="47"/>
-    <w:lsdException w:name="List Table 3 Accent 4" w:uiPriority="48"/>
-    <w:lsdException w:name="List Table 4 Accent 4" w:uiPriority="49"/>
-    <w:lsdException w:name="List Table 5 Dark Accent 4" w:uiPriority="50"/>
-    <w:lsdException w:name="List Table 6 Colorful Accent 4" w:uiPriority="51"/>
-    <w:lsdException w:name="List Table 7 Colorful Accent 4" w:uiPriority="52"/>
-    <w:lsdException w:name="List Table 1 Light Accent 5" w:uiPriority="46"/>
-    <w:lsdException w:name="List Table 2 Accent 5" w:uiPriority="47"/>
-    <w:lsdException w:name="List Table 3 Accent 5" w:uiPriority="48"/>
-    <w:lsdException w:name="List Table 4 Accent 5" w:uiPriority="49"/>
-    <w:lsdException w:name="List Table 5 Dark Accent 5" w:uiPriority="50"/>
-    <w:lsdException w:name="List Table 6 Colorful Accent 5" w:uiPriority="51"/>
-    <w:lsdException w:name="List Table 7 Colorful Accent 5" w:uiPriority="52"/>
-    <w:lsdException w:name="List Table 1 Light Accent 6" w:uiPriority="46"/>
-    <w:lsdException w:name="List Table 2 Accent 6" w:uiPriority="47"/>
-    <w:lsdException w:name="List Table 3 Accent 6" w:uiPriority="48"/>
-    <w:lsdException w:name="List Table 4 Accent 6" w:uiPriority="49"/>
-    <w:lsdException w:name="List Table 5 Dark Accent 6" w:uiPriority="50"/>
-    <w:lsdException w:name="List Table 6 Colorful Accent 6" w:uiPriority="51"/>
-    <w:lsdException w:name="List Table 7 Colorful Accent 6" w:uiPriority="52"/>
-    <w:lsdException w:name="Mention" w:semiHidden="1" w:unhideWhenUsed="1"/>
-    <w:lsdException w:name="Smart Hyperlink" w:semiHidden="1" w:unhideWhenUsed="1"/>
-    <w:lsdException w:name="Hashtag" w:semiHidden="1" w:unhideWhenUsed="1"/>
+  <w:latentStyles w:defLockedState="0" w:defUIPriority="99" w:defSemiHidden="1" w:defUnhideWhenUsed="1" w:defQFormat="0" w:count="267">
+    <w:lsdException w:name="Normal" w:semiHidden="0" w:uiPriority="0" w:unhideWhenUsed="0" w:qFormat="1"/>
+    <w:lsdException w:name="heading 1" w:semiHidden="0" w:uiPriority="9" w:unhideWhenUsed="0" w:qFormat="1"/>
+    <w:lsdException w:name="heading 2" w:uiPriority="9" w:qFormat="1"/>
+    <w:lsdException w:name="heading 3" w:uiPriority="9" w:qFormat="1"/>
+    <w:lsdException w:name="heading 4" w:uiPriority="9" w:qFormat="1"/>
+    <w:lsdException w:name="heading 5" w:uiPriority="9" w:qFormat="1"/>
+    <w:lsdException w:name="heading 6" w:uiPriority="9" w:qFormat="1"/>
+    <w:lsdException w:name="heading 7" w:uiPriority="9" w:qFormat="1"/>
+    <w:lsdException w:name="heading 8" w:uiPriority="9" w:qFormat="1"/>
+    <w:lsdException w:name="heading 9" w:uiPriority="9" w:qFormat="1"/>
+    <w:lsdException w:name="toc 1" w:uiPriority="39"/>
+    <w:lsdException w:name="toc 2" w:uiPriority="39"/>
+    <w:lsdException w:name="toc 3" w:uiPriority="39"/>
+    <w:lsdException w:name="toc 4" w:uiPriority="39"/>
+    <w:lsdException w:name="toc 5" w:uiPriority="39"/>
+    <w:lsdException w:name="toc 6" w:uiPriority="39"/>
+    <w:lsdException w:name="toc 7" w:uiPriority="39"/>
+    <w:lsdException w:name="toc 8" w:uiPriority="39"/>
+    <w:lsdException w:name="toc 9" w:uiPriority="39"/>
+    <w:lsdException w:name="caption" w:uiPriority="35" w:qFormat="1"/>
+    <w:lsdException w:name="Title" w:semiHidden="0" w:uiPriority="10" w:unhideWhenUsed="0" w:qFormat="1"/>
+    <w:lsdException w:name="Default Paragraph Font" w:uiPriority="1"/>
+    <w:lsdException w:name="Subtitle" w:semiHidden="0" w:uiPriority="11" w:unhideWhenUsed="0" w:qFormat="1"/>
+    <w:lsdException w:name="Strong" w:semiHidden="0" w:uiPriority="22" w:unhideWhenUsed="0" w:qFormat="1"/>
+    <w:lsdException w:name="Emphasis" w:semiHidden="0" w:uiPriority="20" w:unhideWhenUsed="0" w:qFormat="1"/>
+    <w:lsdException w:name="Normal Table" w:semiHidden="0" w:unhideWhenUsed="0"/>
+    <w:lsdException w:name="Table Web 3" w:semiHidden="0" w:unhideWhenUsed="0"/>
+    <w:lsdException w:name="Table Grid" w:semiHidden="0" w:uiPriority="39" w:unhideWhenUsed="0"/>
+    <w:lsdException w:name="Table Theme" w:semiHidden="0" w:unhideWhenUsed="0"/>
+    <w:lsdException w:name="Placeholder Text" w:unhideWhenUsed="0"/>
+    <w:lsdException w:name="No Spacing" w:semiHidden="0" w:uiPriority="1" w:unhideWhenUsed="0" w:qFormat="1"/>
+    <w:lsdException w:name="Light Shading" w:semiHidden="0" w:uiPriority="60" w:unhideWhenUsed="0"/>
+    <w:lsdException w:name="Light List" w:semiHidden="0" w:uiPriority="61" w:unhideWhenUsed="0"/>
+    <w:lsdException w:name="Light Grid" w:semiHidden="0" w:uiPriority="62" w:unhideWhenUsed="0"/>
+    <w:lsdException w:name="Medium Shading 1" w:semiHidden="0" w:uiPriority="63" w:unhideWhenUsed="0"/>
+    <w:lsdException w:name="Medium Shading 2" w:semiHidden="0" w:uiPriority="64" w:unhideWhenUsed="0"/>
+    <w:lsdException w:name="Medium List 1" w:semiHidden="0" w:uiPriority="65" w:unhideWhenUsed="0"/>
+    <w:lsdException w:name="Medium List 2" w:semiHidden="0" w:uiPriority="66" w:unhideWhenUsed="0"/>
+    <w:lsdException w:name="Medium Grid 1" w:semiHidden="0" w:uiPriority="67" w:unhideWhenUsed="0"/>
+    <w:lsdException w:name="Medium Grid 2" w:semiHidden="0" w:uiPriority="68" w:unhideWhenUsed="0"/>
+    <w:lsdException w:name="Medium Grid 3" w:semiHidden="0" w:uiPriority="69" w:unhideWhenUsed="0"/>
+    <w:lsdException w:name="Dark List" w:semiHidden="0" w:uiPriority="70" w:unhideWhenUsed="0"/>
+    <w:lsdException w:name="Colorful Shading" w:semiHidden="0" w:uiPriority="71" w:unhideWhenUsed="0"/>
+    <w:lsdException w:name="Colorful List" w:semiHidden="0" w:uiPriority="72" w:unhideWhenUsed="0"/>
+    <w:lsdException w:name="Colorful Grid" w:semiHidden="0" w:uiPriority="73" w:unhideWhenUsed="0"/>
+    <w:lsdException w:name="Light Shading Accent 1" w:semiHidden="0" w:uiPriority="60" w:unhideWhenUsed="0"/>
+    <w:lsdException w:name="Light List Accent 1" w:semiHidden="0" w:uiPriority="61" w:unhideWhenUsed="0"/>
+    <w:lsdException w:name="Light Grid Accent 1" w:semiHidden="0" w:uiPriority="62" w:unhideWhenUsed="0"/>
+    <w:lsdException w:name="Medium Shading 1 Accent 1" w:semiHidden="0" w:uiPriority="63" w:unhideWhenUsed="0"/>
+    <w:lsdException w:name="Medium Shading 2 Accent 1" w:semiHidden="0" w:uiPriority="64" w:unhideWhenUsed="0"/>
+    <w:lsdException w:name="Medium List 1 Accent 1" w:semiHidden="0" w:uiPriority="65" w:unhideWhenUsed="0"/>
+    <w:lsdException w:name="Revision" w:unhideWhenUsed="0"/>
+    <w:lsdException w:name="List Paragraph" w:semiHidden="0" w:uiPriority="34" w:unhideWhenUsed="0" w:qFormat="1"/>
+    <w:lsdException w:name="Quote" w:semiHidden="0" w:uiPriority="29" w:unhideWhenUsed="0" w:qFormat="1"/>
+    <w:lsdException w:name="Intense Quote" w:semiHidden="0" w:uiPriority="30" w:unhideWhenUsed="0" w:qFormat="1"/>
+    <w:lsdException w:name="Medium List 2 Accent 1" w:semiHidden="0" w:uiPriority="66" w:unhideWhenUsed="0"/>
+    <w:lsdException w:name="Medium Grid 1 Accent 1" w:semiHidden="0" w:uiPriority="67" w:unhideWhenUsed="0"/>
+    <w:lsdException w:name="Medium Grid 2 Accent 1" w:semiHidden="0" w:uiPriority="68" w:unhideWhenUsed="0"/>
+    <w:lsdException w:name="Medium Grid 3 Accent 1" w:semiHidden="0" w:uiPriority="69" w:unhideWhenUsed="0"/>
+    <w:lsdException w:name="Dark List Accent 1" w:semiHidden="0" w:uiPriority="70" w:unhideWhenUsed="0"/>
+    <w:lsdException w:name="Colorful Shading Accent 1" w:semiHidden="0" w:uiPriority="71" w:unhideWhenUsed="0"/>
+    <w:lsdException w:name="Colorful List Accent 1" w:semiHidden="0" w:uiPriority="72" w:unhideWhenUsed="0"/>
+    <w:lsdException w:name="Colorful Grid Accent 1" w:semiHidden="0" w:uiPriority="73" w:unhideWhenUsed="0"/>
+    <w:lsdException w:name="Light Shading Accent 2" w:semiHidden="0" w:uiPriority="60" w:unhideWhenUsed="0"/>
+    <w:lsdException w:name="Light List Accent 2" w:semiHidden="0" w:uiPriority="61" w:unhideWhenUsed="0"/>
+    <w:lsdException w:name="Light Grid Accent 2" w:semiHidden="0" w:uiPriority="62" w:unhideWhenUsed="0"/>
+    <w:lsdException w:name="Medium Shading 1 Accent 2" w:semiHidden="0" w:uiPriority="63" w:unhideWhenUsed="0"/>
+    <w:lsdException w:name="Medium Shading 2 Accent 2" w:semiHidden="0" w:uiPriority="64" w:unhideWhenUsed="0"/>
+    <w:lsdException w:name="Medium List 1 Accent 2" w:semiHidden="0" w:uiPriority="65" w:unhideWhenUsed="0"/>
+    <w:lsdException w:name="Medium List 2 Accent 2" w:semiHidden="0" w:uiPriority="66" w:unhideWhenUsed="0"/>
+    <w:lsdException w:name="Medium Grid 1 Accent 2" w:semiHidden="0" w:uiPriority="67" w:unhideWhenUsed="0"/>
+    <w:lsdException w:name="Medium Grid 2 Accent 2" w:semiHidden="0" w:uiPriority="68" w:unhideWhenUsed="0"/>
+    <w:lsdException w:name="Medium Grid 3 Accent 2" w:semiHidden="0" w:uiPriority="69" w:unhideWhenUsed="0"/>
+    <w:lsdException w:name="Dark List Accent 2" w:semiHidden="0" w:uiPriority="70" w:unhideWhenUsed="0"/>
+    <w:lsdException w:name="Colorful Shading Accent 2" w:semiHidden="0" w:uiPriority="71" w:unhideWhenUsed="0"/>
+    <w:lsdException w:name="Colorful List Accent 2" w:semiHidden="0" w:uiPriority="72" w:unhideWhenUsed="0"/>
+    <w:lsdException w:name="Colorful Grid Accent 2" w:semiHidden="0" w:uiPriority="73" w:unhideWhenUsed="0"/>
+    <w:lsdException w:name="Light Shading Accent 3" w:semiHidden="0" w:uiPriority="60" w:unhideWhenUsed="0"/>
+    <w:lsdException w:name="Light List Accent 3" w:semiHidden="0" w:uiPriority="61" w:unhideWhenUsed="0"/>
+    <w:lsdException w:name="Light Grid Accent 3" w:semiHidden="0" w:uiPriority="62" w:unhideWhenUsed="0"/>
+    <w:lsdException w:name="Medium Shading 1 Accent 3" w:semiHidden="0" w:uiPriority="63" w:unhideWhenUsed="0"/>
+    <w:lsdException w:name="Medium Shading 2 Accent 3" w:semiHidden="0" w:uiPriority="64" w:unhideWhenUsed="0"/>
+    <w:lsdException w:name="Medium List 1 Accent 3" w:semiHidden="0" w:uiPriority="65" w:unhideWhenUsed="0"/>
+    <w:lsdException w:name="Medium List 2 Accent 3" w:semiHidden="0" w:uiPriority="66" w:unhideWhenUsed="0"/>
+    <w:lsdException w:name="Medium Grid 1 Accent 3" w:semiHidden="0" w:uiPriority="67" w:unhideWhenUsed="0"/>
+    <w:lsdException w:name="Medium Grid 2 Accent 3" w:semiHidden="0" w:uiPriority="68" w:unhideWhenUsed="0"/>
+    <w:lsdException w:name="Medium Grid 3 Accent 3" w:semiHidden="0" w:uiPriority="69" w:unhideWhenUsed="0"/>
+    <w:lsdException w:name="Dark List Accent 3" w:semiHidden="0" w:uiPriority="70" w:unhideWhenUsed="0"/>
+    <w:lsdException w:name="Colorful Shading Accent 3" w:semiHidden="0" w:uiPriority="71" w:unhideWhenUsed="0"/>
+    <w:lsdException w:name="Colorful List Accent 3" w:semiHidden="0" w:uiPriority="72" w:unhideWhenUsed="0"/>
+    <w:lsdException w:name="Colorful Grid Accent 3" w:semiHidden="0" w:uiPriority="73" w:unhideWhenUsed="0"/>
+    <w:lsdException w:name="Light Shading Accent 4" w:semiHidden="0" w:uiPriority="60" w:unhideWhenUsed="0"/>
+    <w:lsdException w:name="Light List Accent 4" w:semiHidden="0" w:uiPriority="61" w:unhideWhenUsed="0"/>
+    <w:lsdException w:name="Light Grid Accent 4" w:semiHidden="0" w:uiPriority="62" w:unhideWhenUsed="0"/>
+    <w:lsdException w:name="Medium Shading 1 Accent 4" w:semiHidden="0" w:uiPriority="63" w:unhideWhenUsed="0"/>
+    <w:lsdException w:name="Medium Shading 2 Accent 4" w:semiHidden="0" w:uiPriority="64" w:unhideWhenUsed="0"/>
+    <w:lsdException w:name="Medium List 1 Accent 4" w:semiHidden="0" w:uiPriority="65" w:unhideWhenUsed="0"/>
+    <w:lsdException w:name="Medium List 2 Accent 4" w:semiHidden="0" w:uiPriority="66" w:unhideWhenUsed="0"/>
+    <w:lsdException w:name="Medium Grid 1 Accent 4" w:semiHidden="0" w:uiPriority="67" w:unhideWhenUsed="0"/>
+    <w:lsdException w:name="Medium Grid 2 Accent 4" w:semiHidden="0" w:uiPriority="68" w:unhideWhenUsed="0"/>
+    <w:lsdException w:name="Medium Grid 3 Accent 4" w:semiHidden="0" w:uiPriority="69" w:unhideWhenUsed="0"/>
+    <w:lsdException w:name="Dark List Accent 4" w:semiHidden="0" w:uiPriority="70" w:unhideWhenUsed="0"/>
+    <w:lsdException w:name="Colorful Shading Accent 4" w:semiHidden="0" w:uiPriority="71" w:unhideWhenUsed="0"/>
+    <w:lsdException w:name="Colorful List Accent 4" w:semiHidden="0" w:uiPriority="72" w:unhideWhenUsed="0"/>
+    <w:lsdException w:name="Colorful Grid Accent 4" w:semiHidden="0" w:uiPriority="73" w:unhideWhenUsed="0"/>
+    <w:lsdException w:name="Light Shading Accent 5" w:semiHidden="0" w:uiPriority="60" w:unhideWhenUsed="0"/>
+    <w:lsdException w:name="Light List Accent 5" w:semiHidden="0" w:uiPriority="61" w:unhideWhenUsed="0"/>
+    <w:lsdException w:name="Light Grid Accent 5" w:semiHidden="0" w:uiPriority="62" w:unhideWhenUsed="0"/>
+    <w:lsdException w:name="Medium Shading 1 Accent 5" w:semiHidden="0" w:uiPriority="63" w:unhideWhenUsed="0"/>
+    <w:lsdException w:name="Medium Shading 2 Accent 5" w:semiHidden="0" w:uiPriority="64" w:unhideWhenUsed="0"/>
+    <w:lsdException w:name="Medium List 1 Accent 5" w:semiHidden="0" w:uiPriority="65" w:unhideWhenUsed="0"/>
+    <w:lsdException w:name="Medium List 2 Accent 5" w:semiHidden="0" w:uiPriority="66" w:unhideWhenUsed="0"/>
+    <w:lsdException w:name="Medium Grid 1 Accent 5" w:semiHidden="0" w:uiPriority="67" w:unhideWhenUsed="0"/>
+    <w:lsdException w:name="Medium Grid 2 Accent 5" w:semiHidden="0" w:uiPriority="68" w:unhideWhenUsed="0"/>
+    <w:lsdException w:name="Medium Grid 3 Accent 5" w:semiHidden="0" w:uiPriority="69" w:unhideWhenUsed="0"/>
+    <w:lsdException w:name="Dark List Accent 5" w:semiHidden="0" w:uiPriority="70" w:unhideWhenUsed="0"/>
+    <w:lsdException w:name="Colorful Shading Accent 5" w:semiHidden="0" w:uiPriority="71" w:unhideWhenUsed="0"/>
+    <w:lsdException w:name="Colorful List Accent 5" w:semiHidden="0" w:uiPriority="72" w:unhideWhenUsed="0"/>
+    <w:lsdException w:name="Colorful Grid Accent 5" w:semiHidden="0" w:uiPriority="73" w:unhideWhenUsed="0"/>
+    <w:lsdException w:name="Light Shading Accent 6" w:semiHidden="0" w:uiPriority="60" w:unhideWhenUsed="0"/>
+    <w:lsdException w:name="Light List Accent 6" w:semiHidden="0" w:uiPriority="61" w:unhideWhenUsed="0"/>
+    <w:lsdException w:name="Light Grid Accent 6" w:semiHidden="0" w:uiPriority="62" w:unhideWhenUsed="0"/>
+    <w:lsdException w:name="Medium Shading 1 Accent 6" w:semiHidden="0" w:uiPriority="63" w:unhideWhenUsed="0"/>
+    <w:lsdException w:name="Medium Shading 2 Accent 6" w:semiHidden="0" w:uiPriority="64" w:unhideWhenUsed="0"/>
+    <w:lsdException w:name="Medium List 1 Accent 6" w:semiHidden="0" w:uiPriority="65" w:unhideWhenUsed="0"/>
+    <w:lsdException w:name="Medium List 2 Accent 6" w:semiHidden="0" w:uiPriority="66" w:unhideWhenUsed="0"/>
+    <w:lsdException w:name="Medium Grid 1 Accent 6" w:semiHidden="0" w:uiPriority="67" w:unhideWhenUsed="0"/>
+    <w:lsdException w:name="Medium Grid 2 Accent 6" w:semiHidden="0" w:uiPriority="68" w:unhideWhenUsed="0"/>
+    <w:lsdException w:name="Medium Grid 3 Accent 6" w:semiHidden="0" w:uiPriority="69" w:unhideWhenUsed="0"/>
+    <w:lsdException w:name="Dark List Accent 6" w:semiHidden="0" w:uiPriority="70" w:unhideWhenUsed="0"/>
+    <w:lsdException w:name="Colorful Shading Accent 6" w:semiHidden="0" w:uiPriority="71" w:unhideWhenUsed="0"/>
+    <w:lsdException w:name="Colorful List Accent 6" w:semiHidden="0" w:uiPriority="72" w:unhideWhenUsed="0"/>
+    <w:lsdException w:name="Colorful Grid Accent 6" w:semiHidden="0" w:uiPriority="73" w:unhideWhenUsed="0"/>
+    <w:lsdException w:name="Subtle Emphasis" w:semiHidden="0" w:uiPriority="19" w:unhideWhenUsed="0" w:qFormat="1"/>
+    <w:lsdException w:name="Intense Emphasis" w:semiHidden="0" w:uiPriority="21" w:unhideWhenUsed="0" w:qFormat="1"/>
+    <w:lsdException w:name="Subtle Reference" w:semiHidden="0" w:uiPriority="31" w:unhideWhenUsed="0" w:qFormat="1"/>
+    <w:lsdException w:name="Intense Reference" w:semiHidden="0" w:uiPriority="32" w:unhideWhenUsed="0" w:qFormat="1"/>
+    <w:lsdException w:name="Book Title" w:semiHidden="0" w:uiPriority="33" w:unhideWhenUsed="0" w:qFormat="1"/>
+    <w:lsdException w:name="Bibliography" w:uiPriority="37"/>
+    <w:lsdException w:name="TOC Heading" w:uiPriority="39" w:qFormat="1"/>
+  </w:latentStyles>
+  <w:style w:type="paragraph" w:default="1" w:styleId="Normal">
+    <w:name w:val="Normal"/>
+    <w:qFormat/>
+  </w:style>
+  <w:style w:type="paragraph" w:styleId="Overskrift2">
+    <w:name w:val="heading 2"/>
+    <w:basedOn w:val="Normal"/>
+    <w:link w:val="Overskrift2Tegn"/>
+    <w:uiPriority w:val="9"/>
+    <w:qFormat/>
+    <w:rsid w:val="0031174A"/>
+    <w:pPr>
+      <w:spacing w:before="100" w:beforeAutospacing="1" w:after="100" w:afterAutospacing="1" w:line="240" w:lineRule="auto"/>
+      <w:outlineLvl w:val="1"/>
+    </w:pPr>
+    <w:rPr>
+      <w:rFonts w:ascii="Times New Roman" w:eastAsia="Times New Roman" w:hAnsi="Times New Roman" w:cs="Times New Roman"/>
+      <w:b/>
+      <w:bCs/>
+      <w:sz w:val="36"/>
+      <w:szCs w:val="36"/>
+      <w:lang w:eastAsia="da-DK"/>
+    </w:rPr>
+  </w:style>
+  <w:style w:type="character" w:default="1" w:styleId="Standardskrifttypeiafsnit">
+    <w:name w:val="Default Paragraph Font"/>
+    <w:uiPriority w:val="1"/>
+    <w:semiHidden/>
+    <w:unhideWhenUsed/>
+  </w:style>
+  <w:style w:type="table" w:default="1" w:styleId="Tabel-Normal">
+    <w:name w:val="Normal Table"/>
+    <w:uiPriority w:val="99"/>
+    <w:semiHidden/>
+    <w:unhideWhenUsed/>
+    <w:tblPr>
+      <w:tblInd w:w="0" w:type="dxa"/>
+      <w:tblCellMar>
+        <w:top w:w="0" w:type="dxa"/>
+        <w:left w:w="108" w:type="dxa"/>
+        <w:bottom w:w="0" w:type="dxa"/>
+        <w:right w:w="108" w:type="dxa"/>
+      </w:tblCellMar>
+    </w:tblPr>
+  </w:style>
+  <w:style w:type="numbering" w:default="1" w:styleId="Ingenoversigt">
+    <w:name w:val="No List"/>
+    <w:uiPriority w:val="99"/>
+    <w:semiHidden/>
+    <w:unhideWhenUsed/>
+  </w:style>
+  <w:style w:type="character" w:customStyle="1" w:styleId="Overskrift2Tegn">
+    <w:name w:val="Overskrift 2 Tegn"/>
+    <w:basedOn w:val="Standardskrifttypeiafsnit"/>
+    <w:link w:val="Overskrift2"/>
+    <w:uiPriority w:val="9"/>
+    <w:rsid w:val="0031174A"/>
+    <w:rPr>
+      <w:rFonts w:ascii="Times New Roman" w:eastAsia="Times New Roman" w:hAnsi="Times New Roman" w:cs="Times New Roman"/>
+      <w:b/>
+      <w:bCs/>
+      <w:sz w:val="36"/>
+      <w:szCs w:val="36"/>
+      <w:lang w:eastAsia="da-DK"/>
+    </w:rPr>
+  </w:style>
+  <w:style w:type="paragraph" w:styleId="NormalWeb">
+    <w:name w:val="Normal (Web)"/>
+    <w:basedOn w:val="Normal"/>
+    <w:uiPriority w:val="99"/>
+    <w:semiHidden/>
+    <w:unhideWhenUsed/>
+    <w:rsid w:val="0031174A"/>
+    <w:pPr>
+      <w:spacing w:before="100" w:beforeAutospacing="1" w:after="100" w:afterAutospacing="1" w:line="240" w:lineRule="auto"/>
+    </w:pPr>
+    <w:rPr>
+      <w:rFonts w:ascii="Times New Roman" w:eastAsia="Times New Roman" w:hAnsi="Times New Roman" w:cs="Times New Roman"/>
+      <w:sz w:val="24"/>
+      <w:szCs w:val="24"/>
+      <w:lang w:eastAsia="da-DK"/>
+    </w:rPr>
+  </w:style>
+</w:styles>
+</file>
+
+<file path=word/stylesWithEffects.xml><?xml version="1.0" encoding="utf-8"?>
+<w:styles xmlns:wpc="http://schemas.microsoft.com/office/word/2010/wordprocessingCanvas" xmlns:mc="http://schemas.openxmlformats.org/markup-compatibility/2006" xmlns:o="urn:schemas-microsoft-com:office:office" xmlns:r="http://schemas.openxmlformats.org/officeDocument/2006/relationships" xmlns:m="http://schemas.openxmlformats.org/officeDocument/2006/math" xmlns:v="urn:schemas-microsoft-com:vml" xmlns:wp14="http://schemas.microsoft.com/office/word/2010/wordprocessingDrawing" xmlns:wp="http://schemas.openxmlformats.org/drawingml/2006/wordprocessingDrawing" xmlns:w10="urn:schemas-microsoft-com:office:word" xmlns:w="http://schemas.openxmlformats.org/wordprocessingml/2006/main" xmlns:w14="http://schemas.microsoft.com/office/word/2010/wordml" xmlns:wpg="http://schemas.microsoft.com/office/word/2010/wordprocessingGroup" xmlns:wpi="http://schemas.microsoft.com/office/word/2010/wordprocessingInk" xmlns:wne="http://schemas.microsoft.com/office/word/2006/wordml" xmlns:wps="http://schemas.microsoft.com/office/word/2010/wordprocessingShape" mc:Ignorable="w14 wp14">
+  <w:docDefaults>
+    <w:rPrDefault>
+      <w:rPr>
+        <w:rFonts w:asciiTheme="minorHAnsi" w:eastAsiaTheme="minorHAnsi" w:hAnsiTheme="minorHAnsi" w:cstheme="minorBidi"/>
+        <w:sz w:val="22"/>
+        <w:szCs w:val="22"/>
+        <w:lang w:val="da-DK" w:eastAsia="en-US" w:bidi="ar-SA"/>
+      </w:rPr>
+    </w:rPrDefault>
+    <w:pPrDefault>
+      <w:pPr>
+        <w:spacing w:after="160" w:line="259" w:lineRule="auto"/>
+      </w:pPr>
+    </w:pPrDefault>
+  </w:docDefaults>
+  <w:latentStyles w:defLockedState="0" w:defUIPriority="99" w:defSemiHidden="1" w:defUnhideWhenUsed="1" w:defQFormat="0" w:count="267">
+    <w:lsdException w:name="Normal" w:semiHidden="0" w:uiPriority="0" w:unhideWhenUsed="0" w:qFormat="1"/>
+    <w:lsdException w:name="heading 1" w:semiHidden="0" w:uiPriority="9" w:unhideWhenUsed="0" w:qFormat="1"/>
+    <w:lsdException w:name="heading 2" w:uiPriority="9" w:qFormat="1"/>
+    <w:lsdException w:name="heading 3" w:uiPriority="9" w:qFormat="1"/>
+    <w:lsdException w:name="heading 4" w:uiPriority="9" w:qFormat="1"/>
+    <w:lsdException w:name="heading 5" w:uiPriority="9" w:qFormat="1"/>
+    <w:lsdException w:name="heading 6" w:uiPriority="9" w:qFormat="1"/>
+    <w:lsdException w:name="heading 7" w:uiPriority="9" w:qFormat="1"/>
+    <w:lsdException w:name="heading 8" w:uiPriority="9" w:qFormat="1"/>
+    <w:lsdException w:name="heading 9" w:uiPriority="9" w:qFormat="1"/>
+    <w:lsdException w:name="toc 1" w:uiPriority="39"/>
+    <w:lsdException w:name="toc 2" w:uiPriority="39"/>
+    <w:lsdException w:name="toc 3" w:uiPriority="39"/>
+    <w:lsdException w:name="toc 4" w:uiPriority="39"/>
+    <w:lsdException w:name="toc 5" w:uiPriority="39"/>
+    <w:lsdException w:name="toc 6" w:uiPriority="39"/>
+    <w:lsdException w:name="toc 7" w:uiPriority="39"/>
+    <w:lsdException w:name="toc 8" w:uiPriority="39"/>
+    <w:lsdException w:name="toc 9" w:uiPriority="39"/>
+    <w:lsdException w:name="caption" w:uiPriority="35" w:qFormat="1"/>
+    <w:lsdException w:name="Title" w:semiHidden="0" w:uiPriority="10" w:unhideWhenUsed="0" w:qFormat="1"/>
+    <w:lsdException w:name="Default Paragraph Font" w:uiPriority="1"/>
+    <w:lsdException w:name="Subtitle" w:semiHidden="0" w:uiPriority="11" w:unhideWhenUsed="0" w:qFormat="1"/>
+    <w:lsdException w:name="Strong" w:semiHidden="0" w:uiPriority="22" w:unhideWhenUsed="0" w:qFormat="1"/>
+    <w:lsdException w:name="Emphasis" w:semiHidden="0" w:uiPriority="20" w:unhideWhenUsed="0" w:qFormat="1"/>
+    <w:lsdException w:name="Normal Table" w:semiHidden="0" w:unhideWhenUsed="0"/>
+    <w:lsdException w:name="Table Web 3" w:semiHidden="0" w:unhideWhenUsed="0"/>
+    <w:lsdException w:name="Table Grid" w:semiHidden="0" w:uiPriority="39" w:unhideWhenUsed="0"/>
+    <w:lsdException w:name="Table Theme" w:semiHidden="0" w:unhideWhenUsed="0"/>
+    <w:lsdException w:name="Placeholder Text" w:unhideWhenUsed="0"/>
+    <w:lsdException w:name="No Spacing" w:semiHidden="0" w:uiPriority="1" w:unhideWhenUsed="0" w:qFormat="1"/>
+    <w:lsdException w:name="Light Shading" w:semiHidden="0" w:uiPriority="60" w:unhideWhenUsed="0"/>
+    <w:lsdException w:name="Light List" w:semiHidden="0" w:uiPriority="61" w:unhideWhenUsed="0"/>
+    <w:lsdException w:name="Light Grid" w:semiHidden="0" w:uiPriority="62" w:unhideWhenUsed="0"/>
+    <w:lsdException w:name="Medium Shading 1" w:semiHidden="0" w:uiPriority="63" w:unhideWhenUsed="0"/>
+    <w:lsdException w:name="Medium Shading 2" w:semiHidden="0" w:uiPriority="64" w:unhideWhenUsed="0"/>
+    <w:lsdException w:name="Medium List 1" w:semiHidden="0" w:uiPriority="65" w:unhideWhenUsed="0"/>
+    <w:lsdException w:name="Medium List 2" w:semiHidden="0" w:uiPriority="66" w:unhideWhenUsed="0"/>
+    <w:lsdException w:name="Medium Grid 1" w:semiHidden="0" w:uiPriority="67" w:unhideWhenUsed="0"/>
+    <w:lsdException w:name="Medium Grid 2" w:semiHidden="0" w:uiPriority="68" w:unhideWhenUsed="0"/>
+    <w:lsdException w:name="Medium Grid 3" w:semiHidden="0" w:uiPriority="69" w:unhideWhenUsed="0"/>
+    <w:lsdException w:name="Dark List" w:semiHidden="0" w:uiPriority="70" w:unhideWhenUsed="0"/>
+    <w:lsdException w:name="Colorful Shading" w:semiHidden="0" w:uiPriority="71" w:unhideWhenUsed="0"/>
+    <w:lsdException w:name="Colorful List" w:semiHidden="0" w:uiPriority="72" w:unhideWhenUsed="0"/>
+    <w:lsdException w:name="Colorful Grid" w:semiHidden="0" w:uiPriority="73" w:unhideWhenUsed="0"/>
+    <w:lsdException w:name="Light Shading Accent 1" w:semiHidden="0" w:uiPriority="60" w:unhideWhenUsed="0"/>
+    <w:lsdException w:name="Light List Accent 1" w:semiHidden="0" w:uiPriority="61" w:unhideWhenUsed="0"/>
+    <w:lsdException w:name="Light Grid Accent 1" w:semiHidden="0" w:uiPriority="62" w:unhideWhenUsed="0"/>
+    <w:lsdException w:name="Medium Shading 1 Accent 1" w:semiHidden="0" w:uiPriority="63" w:unhideWhenUsed="0"/>
+    <w:lsdException w:name="Medium Shading 2 Accent 1" w:semiHidden="0" w:uiPriority="64" w:unhideWhenUsed="0"/>
+    <w:lsdException w:name="Medium List 1 Accent 1" w:semiHidden="0" w:uiPriority="65" w:unhideWhenUsed="0"/>
+    <w:lsdException w:name="Revision" w:unhideWhenUsed="0"/>
+    <w:lsdException w:name="List Paragraph" w:semiHidden="0" w:uiPriority="34" w:unhideWhenUsed="0" w:qFormat="1"/>
+    <w:lsdException w:name="Quote" w:semiHidden="0" w:uiPriority="29" w:unhideWhenUsed="0" w:qFormat="1"/>
+    <w:lsdException w:name="Intense Quote" w:semiHidden="0" w:uiPriority="30" w:unhideWhenUsed="0" w:qFormat="1"/>
+    <w:lsdException w:name="Medium List 2 Accent 1" w:semiHidden="0" w:uiPriority="66" w:unhideWhenUsed="0"/>
+    <w:lsdException w:name="Medium Grid 1 Accent 1" w:semiHidden="0" w:uiPriority="67" w:unhideWhenUsed="0"/>
+    <w:lsdException w:name="Medium Grid 2 Accent 1" w:semiHidden="0" w:uiPriority="68" w:unhideWhenUsed="0"/>
+    <w:lsdException w:name="Medium Grid 3 Accent 1" w:semiHidden="0" w:uiPriority="69" w:unhideWhenUsed="0"/>
+    <w:lsdException w:name="Dark List Accent 1" w:semiHidden="0" w:uiPriority="70" w:unhideWhenUsed="0"/>
+    <w:lsdException w:name="Colorful Shading Accent 1" w:semiHidden="0" w:uiPriority="71" w:unhideWhenUsed="0"/>
+    <w:lsdException w:name="Colorful List Accent 1" w:semiHidden="0" w:uiPriority="72" w:unhideWhenUsed="0"/>
+    <w:lsdException w:name="Colorful Grid Accent 1" w:semiHidden="0" w:uiPriority="73" w:unhideWhenUsed="0"/>
+    <w:lsdException w:name="Light Shading Accent 2" w:semiHidden="0" w:uiPriority="60" w:unhideWhenUsed="0"/>
+    <w:lsdException w:name="Light List Accent 2" w:semiHidden="0" w:uiPriority="61" w:unhideWhenUsed="0"/>
+    <w:lsdException w:name="Light Grid Accent 2" w:semiHidden="0" w:uiPriority="62" w:unhideWhenUsed="0"/>
+    <w:lsdException w:name="Medium Shading 1 Accent 2" w:semiHidden="0" w:uiPriority="63" w:unhideWhenUsed="0"/>
+    <w:lsdException w:name="Medium Shading 2 Accent 2" w:semiHidden="0" w:uiPriority="64" w:unhideWhenUsed="0"/>
+    <w:lsdException w:name="Medium List 1 Accent 2" w:semiHidden="0" w:uiPriority="65" w:unhideWhenUsed="0"/>
+    <w:lsdException w:name="Medium List 2 Accent 2" w:semiHidden="0" w:uiPriority="66" w:unhideWhenUsed="0"/>
+    <w:lsdException w:name="Medium Grid 1 Accent 2" w:semiHidden="0" w:uiPriority="67" w:unhideWhenUsed="0"/>
+    <w:lsdException w:name="Medium Grid 2 Accent 2" w:semiHidden="0" w:uiPriority="68" w:unhideWhenUsed="0"/>
+    <w:lsdException w:name="Medium Grid 3 Accent 2" w:semiHidden="0" w:uiPriority="69" w:unhideWhenUsed="0"/>
+    <w:lsdException w:name="Dark List Accent 2" w:semiHidden="0" w:uiPriority="70" w:unhideWhenUsed="0"/>
+    <w:lsdException w:name="Colorful Shading Accent 2" w:semiHidden="0" w:uiPriority="71" w:unhideWhenUsed="0"/>
+    <w:lsdException w:name="Colorful List Accent 2" w:semiHidden="0" w:uiPriority="72" w:unhideWhenUsed="0"/>
+    <w:lsdException w:name="Colorful Grid Accent 2" w:semiHidden="0" w:uiPriority="73" w:unhideWhenUsed="0"/>
+    <w:lsdException w:name="Light Shading Accent 3" w:semiHidden="0" w:uiPriority="60" w:unhideWhenUsed="0"/>
+    <w:lsdException w:name="Light List Accent 3" w:semiHidden="0" w:uiPriority="61" w:unhideWhenUsed="0"/>
+    <w:lsdException w:name="Light Grid Accent 3" w:semiHidden="0" w:uiPriority="62" w:unhideWhenUsed="0"/>
+    <w:lsdException w:name="Medium Shading 1 Accent 3" w:semiHidden="0" w:uiPriority="63" w:unhideWhenUsed="0"/>
+    <w:lsdException w:name="Medium Shading 2 Accent 3" w:semiHidden="0" w:uiPriority="64" w:unhideWhenUsed="0"/>
+    <w:lsdException w:name="Medium List 1 Accent 3" w:semiHidden="0" w:uiPriority="65" w:unhideWhenUsed="0"/>
+    <w:lsdException w:name="Medium List 2 Accent 3" w:semiHidden="0" w:uiPriority="66" w:unhideWhenUsed="0"/>
+    <w:lsdException w:name="Medium Grid 1 Accent 3" w:semiHidden="0" w:uiPriority="67" w:unhideWhenUsed="0"/>
+    <w:lsdException w:name="Medium Grid 2 Accent 3" w:semiHidden="0" w:uiPriority="68" w:unhideWhenUsed="0"/>
+    <w:lsdException w:name="Medium Grid 3 Accent 3" w:semiHidden="0" w:uiPriority="69" w:unhideWhenUsed="0"/>
+    <w:lsdException w:name="Dark List Accent 3" w:semiHidden="0" w:uiPriority="70" w:unhideWhenUsed="0"/>
+    <w:lsdException w:name="Colorful Shading Accent 3" w:semiHidden="0" w:uiPriority="71" w:unhideWhenUsed="0"/>
+    <w:lsdException w:name="Colorful List Accent 3" w:semiHidden="0" w:uiPriority="72" w:unhideWhenUsed="0"/>
+    <w:lsdException w:name="Colorful Grid Accent 3" w:semiHidden="0" w:uiPriority="73" w:unhideWhenUsed="0"/>
+    <w:lsdException w:name="Light Shading Accent 4" w:semiHidden="0" w:uiPriority="60" w:unhideWhenUsed="0"/>
+    <w:lsdException w:name="Light List Accent 4" w:semiHidden="0" w:uiPriority="61" w:unhideWhenUsed="0"/>
+    <w:lsdException w:name="Light Grid Accent 4" w:semiHidden="0" w:uiPriority="62" w:unhideWhenUsed="0"/>
+    <w:lsdException w:name="Medium Shading 1 Accent 4" w:semiHidden="0" w:uiPriority="63" w:unhideWhenUsed="0"/>
+    <w:lsdException w:name="Medium Shading 2 Accent 4" w:semiHidden="0" w:uiPriority="64" w:unhideWhenUsed="0"/>
+    <w:lsdException w:name="Medium List 1 Accent 4" w:semiHidden="0" w:uiPriority="65" w:unhideWhenUsed="0"/>
+    <w:lsdException w:name="Medium List 2 Accent 4" w:semiHidden="0" w:uiPriority="66" w:unhideWhenUsed="0"/>
+    <w:lsdException w:name="Medium Grid 1 Accent 4" w:semiHidden="0" w:uiPriority="67" w:unhideWhenUsed="0"/>
+    <w:lsdException w:name="Medium Grid 2 Accent 4" w:semiHidden="0" w:uiPriority="68" w:unhideWhenUsed="0"/>
+    <w:lsdException w:name="Medium Grid 3 Accent 4" w:semiHidden="0" w:uiPriority="69" w:unhideWhenUsed="0"/>
+    <w:lsdException w:name="Dark List Accent 4" w:semiHidden="0" w:uiPriority="70" w:unhideWhenUsed="0"/>
+    <w:lsdException w:name="Colorful Shading Accent 4" w:semiHidden="0" w:uiPriority="71" w:unhideWhenUsed="0"/>
+    <w:lsdException w:name="Colorful List Accent 4" w:semiHidden="0" w:uiPriority="72" w:unhideWhenUsed="0"/>
+    <w:lsdException w:name="Colorful Grid Accent 4" w:semiHidden="0" w:uiPriority="73" w:unhideWhenUsed="0"/>
+    <w:lsdException w:name="Light Shading Accent 5" w:semiHidden="0" w:uiPriority="60" w:unhideWhenUsed="0"/>
+    <w:lsdException w:name="Light List Accent 5" w:semiHidden="0" w:uiPriority="61" w:unhideWhenUsed="0"/>
+    <w:lsdException w:name="Light Grid Accent 5" w:semiHidden="0" w:uiPriority="62" w:unhideWhenUsed="0"/>
+    <w:lsdException w:name="Medium Shading 1 Accent 5" w:semiHidden="0" w:uiPriority="63" w:unhideWhenUsed="0"/>
+    <w:lsdException w:name="Medium Shading 2 Accent 5" w:semiHidden="0" w:uiPriority="64" w:unhideWhenUsed="0"/>
+    <w:lsdException w:name="Medium List 1 Accent 5" w:semiHidden="0" w:uiPriority="65" w:unhideWhenUsed="0"/>
+    <w:lsdException w:name="Medium List 2 Accent 5" w:semiHidden="0" w:uiPriority="66" w:unhideWhenUsed="0"/>
+    <w:lsdException w:name="Medium Grid 1 Accent 5" w:semiHidden="0" w:uiPriority="67" w:unhideWhenUsed="0"/>
+    <w:lsdException w:name="Medium Grid 2 Accent 5" w:semiHidden="0" w:uiPriority="68" w:unhideWhenUsed="0"/>
+    <w:lsdException w:name="Medium Grid 3 Accent 5" w:semiHidden="0" w:uiPriority="69" w:unhideWhenUsed="0"/>
+    <w:lsdException w:name="Dark List Accent 5" w:semiHidden="0" w:uiPriority="70" w:unhideWhenUsed="0"/>
+    <w:lsdException w:name="Colorful Shading Accent 5" w:semiHidden="0" w:uiPriority="71" w:unhideWhenUsed="0"/>
+    <w:lsdException w:name="Colorful List Accent 5" w:semiHidden="0" w:uiPriority="72" w:unhideWhenUsed="0"/>
+    <w:lsdException w:name="Colorful Grid Accent 5" w:semiHidden="0" w:uiPriority="73" w:unhideWhenUsed="0"/>
+    <w:lsdException w:name="Light Shading Accent 6" w:semiHidden="0" w:uiPriority="60" w:unhideWhenUsed="0"/>
+    <w:lsdException w:name="Light List Accent 6" w:semiHidden="0" w:uiPriority="61" w:unhideWhenUsed="0"/>
+    <w:lsdException w:name="Light Grid Accent 6" w:semiHidden="0" w:uiPriority="62" w:unhideWhenUsed="0"/>
+    <w:lsdException w:name="Medium Shading 1 Accent 6" w:semiHidden="0" w:uiPriority="63" w:unhideWhenUsed="0"/>
+    <w:lsdException w:name="Medium Shading 2 Accent 6" w:semiHidden="0" w:uiPriority="64" w:unhideWhenUsed="0"/>
+    <w:lsdException w:name="Medium List 1 Accent 6" w:semiHidden="0" w:uiPriority="65" w:unhideWhenUsed="0"/>
+    <w:lsdException w:name="Medium List 2 Accent 6" w:semiHidden="0" w:uiPriority="66" w:unhideWhenUsed="0"/>
+    <w:lsdException w:name="Medium Grid 1 Accent 6" w:semiHidden="0" w:uiPriority="67" w:unhideWhenUsed="0"/>
+    <w:lsdException w:name="Medium Grid 2 Accent 6" w:semiHidden="0" w:uiPriority="68" w:unhideWhenUsed="0"/>
+    <w:lsdException w:name="Medium Grid 3 Accent 6" w:semiHidden="0" w:uiPriority="69" w:unhideWhenUsed="0"/>
+    <w:lsdException w:name="Dark List Accent 6" w:semiHidden="0" w:uiPriority="70" w:unhideWhenUsed="0"/>
+    <w:lsdException w:name="Colorful Shading Accent 6" w:semiHidden="0" w:uiPriority="71" w:unhideWhenUsed="0"/>
+    <w:lsdException w:name="Colorful List Accent 6" w:semiHidden="0" w:uiPriority="72" w:unhideWhenUsed="0"/>
+    <w:lsdException w:name="Colorful Grid Accent 6" w:semiHidden="0" w:uiPriority="73" w:unhideWhenUsed="0"/>
+    <w:lsdException w:name="Subtle Emphasis" w:semiHidden="0" w:uiPriority="19" w:unhideWhenUsed="0" w:qFormat="1"/>
+    <w:lsdException w:name="Intense Emphasis" w:semiHidden="0" w:uiPriority="21" w:unhideWhenUsed="0" w:qFormat="1"/>
+    <w:lsdException w:name="Subtle Reference" w:semiHidden="0" w:uiPriority="31" w:unhideWhenUsed="0" w:qFormat="1"/>
+    <w:lsdException w:name="Intense Reference" w:semiHidden="0" w:uiPriority="32" w:unhideWhenUsed="0" w:qFormat="1"/>
+    <w:lsdException w:name="Book Title" w:semiHidden="0" w:uiPriority="33" w:unhideWhenUsed="0" w:qFormat="1"/>
+    <w:lsdException w:name="Bibliography" w:uiPriority="37"/>
+    <w:lsdException w:name="TOC Heading" w:uiPriority="39" w:qFormat="1"/>
   </w:latentStyles>
   <w:style w:type="paragraph" w:default="1" w:styleId="Normal">
     <w:name w:val="Normal"/>
@@ -1110,7 +1033,7 @@
   <a:extraClrSchemeLst/>
   <a:extLst>
     <a:ext uri="{05A4C25C-085E-4340-85A3-A5531E510DB2}">
-      <thm15:themeFamily xmlns:thm15="http://schemas.microsoft.com/office/thememl/2012/main" name="Office Theme" id="{62F939B6-93AF-4DB8-9C6B-D6C7DFDC589F}" vid="{4A3C46E8-61CC-4603-A589-7422A47A8E4A}"/>
+      <thm15:themeFamily xmlns:thm15="http://schemas.microsoft.com/office/thememl/2012/main" xmlns="" name="Office Theme" id="{62F939B6-93AF-4DB8-9C6B-D6C7DFDC589F}" vid="{4A3C46E8-61CC-4603-A589-7422A47A8E4A}"/>
     </a:ext>
   </a:extLst>
 </a:theme>

--- a/Rapport/nuværende versioner/case study.docx
+++ b/Rapport/nuværende versioner/case study.docx
@@ -1,6 +1,6 @@
 
 <file path=word/document.xml><?xml version="1.0" encoding="utf-8"?>
-<w:document xmlns:wpc="http://schemas.microsoft.com/office/word/2010/wordprocessingCanvas" xmlns:mo="http://schemas.microsoft.com/office/mac/office/2008/main" xmlns:mc="http://schemas.openxmlformats.org/markup-compatibility/2006" xmlns:mv="urn:schemas-microsoft-com:mac:vml" xmlns:o="urn:schemas-microsoft-com:office:office" xmlns:r="http://schemas.openxmlformats.org/officeDocument/2006/relationships" xmlns:m="http://schemas.openxmlformats.org/officeDocument/2006/math" xmlns:v="urn:schemas-microsoft-com:vml" xmlns:wp14="http://schemas.microsoft.com/office/word/2010/wordprocessingDrawing" xmlns:wp="http://schemas.openxmlformats.org/drawingml/2006/wordprocessingDrawing" xmlns:w10="urn:schemas-microsoft-com:office:word" xmlns:w="http://schemas.openxmlformats.org/wordprocessingml/2006/main" xmlns:w14="http://schemas.microsoft.com/office/word/2010/wordml" xmlns:w15="http://schemas.microsoft.com/office/word/2012/wordml" xmlns:wpg="http://schemas.microsoft.com/office/word/2010/wordprocessingGroup" xmlns:wpi="http://schemas.microsoft.com/office/word/2010/wordprocessingInk" xmlns:wne="http://schemas.microsoft.com/office/word/2006/wordml" xmlns:wps="http://schemas.microsoft.com/office/word/2010/wordprocessingShape" mc:Ignorable="w14 w15 wp14">
+<w:document xmlns:wpc="http://schemas.microsoft.com/office/word/2010/wordprocessingCanvas" xmlns:cx="http://schemas.microsoft.com/office/drawing/2014/chartex" xmlns:cx1="http://schemas.microsoft.com/office/drawing/2015/9/8/chartex" xmlns:cx2="http://schemas.microsoft.com/office/drawing/2015/10/21/chartex" xmlns:cx3="http://schemas.microsoft.com/office/drawing/2016/5/9/chartex" xmlns:cx4="http://schemas.microsoft.com/office/drawing/2016/5/10/chartex" xmlns:cx5="http://schemas.microsoft.com/office/drawing/2016/5/11/chartex" xmlns:mc="http://schemas.openxmlformats.org/markup-compatibility/2006" xmlns:o="urn:schemas-microsoft-com:office:office" xmlns:r="http://schemas.openxmlformats.org/officeDocument/2006/relationships" xmlns:m="http://schemas.openxmlformats.org/officeDocument/2006/math" xmlns:v="urn:schemas-microsoft-com:vml" xmlns:wp14="http://schemas.microsoft.com/office/word/2010/wordprocessingDrawing" xmlns:wp="http://schemas.openxmlformats.org/drawingml/2006/wordprocessingDrawing" xmlns:w10="urn:schemas-microsoft-com:office:word" xmlns:w="http://schemas.openxmlformats.org/wordprocessingml/2006/main" xmlns:w14="http://schemas.microsoft.com/office/word/2010/wordml" xmlns:w15="http://schemas.microsoft.com/office/word/2012/wordml" xmlns:w16se="http://schemas.microsoft.com/office/word/2015/wordml/symex" xmlns:wpg="http://schemas.microsoft.com/office/word/2010/wordprocessingGroup" xmlns:wpi="http://schemas.microsoft.com/office/word/2010/wordprocessingInk" xmlns:wne="http://schemas.microsoft.com/office/word/2006/wordml" xmlns:wps="http://schemas.microsoft.com/office/word/2010/wordprocessingShape" mc:Ignorable="w14 w15 w16se wp14">
   <w:body>
     <w:p>
       <w:pPr>
@@ -68,7 +68,27 @@
           <w:szCs w:val="24"/>
           <w:lang w:eastAsia="da-DK"/>
         </w:rPr>
-        <w:t>For at få et aktuelt indblik i nogle af de problemstillinger der opstår når en skole lægger et skema har vi fremstillet et interview med en af skemalæggerne fra Sofiendalskolen.</w:t>
+        <w:t>For at få et aktuelt indblik i nogle af de problemstillinger der opstår når en skole lægger et skema</w:t>
+      </w:r>
+      <w:r>
+        <w:rPr>
+          <w:rFonts w:ascii="Calibri" w:eastAsia="Times New Roman" w:hAnsi="Calibri" w:cs="Calibri"/>
+          <w:color w:val="000000"/>
+          <w:sz w:val="24"/>
+          <w:szCs w:val="24"/>
+          <w:lang w:eastAsia="da-DK"/>
+        </w:rPr>
+        <w:t>,</w:t>
+      </w:r>
+      <w:r>
+        <w:rPr>
+          <w:rFonts w:ascii="Calibri" w:eastAsia="Times New Roman" w:hAnsi="Calibri" w:cs="Calibri"/>
+          <w:color w:val="000000"/>
+          <w:sz w:val="24"/>
+          <w:szCs w:val="24"/>
+          <w:lang w:eastAsia="da-DK"/>
+        </w:rPr>
+        <w:t xml:space="preserve"> har vi fremstillet et interview med en af skemalæggerne fra Sofiendalskolen.</w:t>
       </w:r>
     </w:p>
     <w:p>
@@ -90,7 +110,27 @@
           <w:szCs w:val="24"/>
           <w:lang w:eastAsia="da-DK"/>
         </w:rPr>
-        <w:t xml:space="preserve">Sofiendal skolen blev opført i 1911 som ligger i det sydlige. I dag er Sofiendal skolen en tresporet skole med en speciel </w:t>
+        <w:t>Sof</w:t>
+      </w:r>
+      <w:r>
+        <w:rPr>
+          <w:rFonts w:ascii="Calibri" w:eastAsia="Times New Roman" w:hAnsi="Calibri" w:cs="Calibri"/>
+          <w:color w:val="000000"/>
+          <w:sz w:val="24"/>
+          <w:szCs w:val="24"/>
+          <w:lang w:eastAsia="da-DK"/>
+        </w:rPr>
+        <w:t>iendal skolen blev opført i 1911</w:t>
+      </w:r>
+      <w:r>
+        <w:rPr>
+          <w:rFonts w:ascii="Calibri" w:eastAsia="Times New Roman" w:hAnsi="Calibri" w:cs="Calibri"/>
+          <w:color w:val="000000"/>
+          <w:sz w:val="24"/>
+          <w:szCs w:val="24"/>
+          <w:lang w:eastAsia="da-DK"/>
+        </w:rPr>
+        <w:t xml:space="preserve">. I dag er Sofiendal skolen en tresporet skole med en speciel </w:t>
       </w:r>
       <w:proofErr w:type="spellStart"/>
       <w:r>
@@ -112,144 +152,37 @@
           <w:szCs w:val="24"/>
           <w:lang w:eastAsia="da-DK"/>
         </w:rPr>
-        <w:t xml:space="preserve"> klasse hvilket betyder at der på en årgang befinder sig 3 klasse a, b og c </w:t>
-      </w:r>
-      <w:bookmarkStart w:id="0" w:name="_GoBack"/>
-      <w:r>
-        <w:rPr>
-          <w:rFonts w:ascii="Calibri" w:eastAsia="Times New Roman" w:hAnsi="Calibri" w:cs="Calibri"/>
-          <w:color w:val="000000"/>
-          <w:sz w:val="24"/>
-          <w:szCs w:val="24"/>
-          <w:lang w:eastAsia="da-DK"/>
-        </w:rPr>
-        <w:t xml:space="preserve">samt speciel klassen. Skolen rummer 70 lærer samt pædagoger som underviser 650 elever dagligt. </w:t>
-      </w:r>
-    </w:p>
-    <w:bookmarkEnd w:id="0"/>
-    <w:p>
-      <w:pPr>
-        <w:spacing w:after="0" w:line="240" w:lineRule="auto"/>
-        <w:jc w:val="both"/>
-        <w:rPr>
-          <w:rFonts w:ascii="Calibri" w:eastAsia="Times New Roman" w:hAnsi="Calibri" w:cs="Calibri"/>
-          <w:color w:val="000000"/>
-          <w:sz w:val="24"/>
-          <w:szCs w:val="24"/>
-          <w:lang w:eastAsia="da-DK"/>
-        </w:rPr>
-      </w:pPr>
-      <w:r>
-        <w:rPr>
-          <w:rFonts w:ascii="Calibri" w:eastAsia="Times New Roman" w:hAnsi="Calibri" w:cs="Calibri"/>
-          <w:color w:val="000000"/>
-          <w:sz w:val="24"/>
-          <w:szCs w:val="24"/>
-          <w:lang w:eastAsia="da-DK"/>
-        </w:rPr>
-        <w:t>Lørdag den 27 oktober interviewede vi Søren …… Søren fungere som matematiklærer samt it-ansvarlig på sofiendalskolen og indgår i et team</w:t>
-      </w:r>
-      <w:r>
-        <w:rPr>
-          <w:rFonts w:ascii="Calibri" w:eastAsia="Times New Roman" w:hAnsi="Calibri" w:cs="Calibri"/>
-          <w:color w:val="000000"/>
-          <w:sz w:val="24"/>
-          <w:szCs w:val="24"/>
-          <w:lang w:eastAsia="da-DK"/>
-        </w:rPr>
-        <w:t xml:space="preserve"> af 8 lærer som underviser 3.</w:t>
-      </w:r>
-      <w:r>
-        <w:rPr>
-          <w:rFonts w:ascii="Calibri" w:eastAsia="Times New Roman" w:hAnsi="Calibri" w:cs="Calibri"/>
-          <w:color w:val="000000"/>
-          <w:sz w:val="24"/>
-          <w:szCs w:val="24"/>
-          <w:lang w:eastAsia="da-DK"/>
-        </w:rPr>
-        <w:t xml:space="preserve"> </w:t>
-      </w:r>
-      <w:r>
-        <w:rPr>
-          <w:rFonts w:ascii="Calibri" w:eastAsia="Times New Roman" w:hAnsi="Calibri" w:cs="Calibri"/>
-          <w:color w:val="000000"/>
-          <w:sz w:val="24"/>
-          <w:szCs w:val="24"/>
-          <w:lang w:eastAsia="da-DK"/>
-        </w:rPr>
-        <w:t>klasse</w:t>
-      </w:r>
-      <w:r>
-        <w:rPr>
-          <w:rFonts w:ascii="Calibri" w:eastAsia="Times New Roman" w:hAnsi="Calibri" w:cs="Calibri"/>
-          <w:color w:val="000000"/>
-          <w:sz w:val="24"/>
-          <w:szCs w:val="24"/>
-          <w:lang w:eastAsia="da-DK"/>
-        </w:rPr>
-        <w:t xml:space="preserve"> hvor 2 af dem også underviser en anden klasse</w:t>
-      </w:r>
-      <w:r>
-        <w:rPr>
-          <w:rFonts w:ascii="Calibri" w:eastAsia="Times New Roman" w:hAnsi="Calibri" w:cs="Calibri"/>
-          <w:color w:val="000000"/>
-          <w:sz w:val="24"/>
-          <w:szCs w:val="24"/>
-          <w:lang w:eastAsia="da-DK"/>
-        </w:rPr>
-        <w:t xml:space="preserve">. På sofiendalskolen er det ikke en bestemt person, som er ansvarlig for at lægge skema, men derimod mødes alle involverede pædagoger og lærer 2 onsdage i starten i året. Her afholdes 2 møder med en varighed på 3 timer, hvilket vil sige det tager </w:t>
-      </w:r>
-      <w:proofErr w:type="spellStart"/>
-      <w:r>
-        <w:rPr>
-          <w:rFonts w:ascii="Calibri" w:eastAsia="Times New Roman" w:hAnsi="Calibri" w:cs="Calibri"/>
-          <w:color w:val="000000"/>
-          <w:sz w:val="24"/>
-          <w:szCs w:val="24"/>
-          <w:lang w:eastAsia="da-DK"/>
-        </w:rPr>
-        <w:t>ca</w:t>
-      </w:r>
-      <w:proofErr w:type="spellEnd"/>
-      <w:r>
-        <w:rPr>
-          <w:rFonts w:ascii="Calibri" w:eastAsia="Times New Roman" w:hAnsi="Calibri" w:cs="Calibri"/>
-          <w:color w:val="000000"/>
-          <w:sz w:val="24"/>
-          <w:szCs w:val="24"/>
-          <w:lang w:eastAsia="da-DK"/>
-        </w:rPr>
-        <w:t xml:space="preserve"> 420 mandetimer for sofiendalskolen at lægge årets skema. Skemalægningen er en meget simpel men kompliceret proces på sofiendalskolen. Lærerne og pædagogerne lægger skema uden brug af computerprogrammer. </w:t>
-      </w:r>
-      <w:r>
-        <w:rPr>
-          <w:rFonts w:ascii="Calibri" w:eastAsia="Times New Roman" w:hAnsi="Calibri" w:cs="Calibri"/>
-          <w:color w:val="000000"/>
-          <w:sz w:val="24"/>
-          <w:szCs w:val="24"/>
-          <w:lang w:eastAsia="da-DK"/>
-        </w:rPr>
-        <w:t xml:space="preserve">Lærerne starter med at få tildelt hvilke fag, klasser og hvor mange timer de skal have. </w:t>
-      </w:r>
-      <w:r>
-        <w:rPr>
-          <w:rFonts w:ascii="Calibri" w:eastAsia="Times New Roman" w:hAnsi="Calibri" w:cs="Calibri"/>
-          <w:color w:val="000000"/>
-          <w:sz w:val="24"/>
-          <w:szCs w:val="24"/>
-          <w:lang w:eastAsia="da-DK"/>
-        </w:rPr>
-        <w:t xml:space="preserve">Herefter får de hver især farvede brikker som repræsenterer de timer </w:t>
-      </w:r>
-      <w:r>
-        <w:rPr>
-          <w:rFonts w:ascii="Calibri" w:eastAsia="Times New Roman" w:hAnsi="Calibri" w:cs="Calibri"/>
-          <w:color w:val="000000"/>
-          <w:sz w:val="24"/>
-          <w:szCs w:val="24"/>
-          <w:lang w:eastAsia="da-DK"/>
-        </w:rPr>
-        <w:t xml:space="preserve">som lærerne har. brikkerne ligger de på et tomt skema ud fra de klasse som de skal underviser indtil de ikke har flere brikker. </w:t>
+        <w:t xml:space="preserve"> klasse hvilket betyder at der på en årgang befinder sig 3 klasse a, b og c samt speciel klassen. Skolen rummer 70 lærer samt pædagoger</w:t>
+      </w:r>
+      <w:r>
+        <w:rPr>
+          <w:rFonts w:ascii="Calibri" w:eastAsia="Times New Roman" w:hAnsi="Calibri" w:cs="Calibri"/>
+          <w:color w:val="000000"/>
+          <w:sz w:val="24"/>
+          <w:szCs w:val="24"/>
+          <w:lang w:eastAsia="da-DK"/>
+        </w:rPr>
+        <w:t>,</w:t>
+      </w:r>
+      <w:r>
+        <w:rPr>
+          <w:rFonts w:ascii="Calibri" w:eastAsia="Times New Roman" w:hAnsi="Calibri" w:cs="Calibri"/>
+          <w:color w:val="000000"/>
+          <w:sz w:val="24"/>
+          <w:szCs w:val="24"/>
+          <w:lang w:eastAsia="da-DK"/>
+        </w:rPr>
+        <w:t xml:space="preserve"> som underviser 650 elever dagligt. </w:t>
+      </w:r>
+      <w:r>
+        <w:rPr>
+          <w:rFonts w:ascii="Calibri" w:eastAsia="Times New Roman" w:hAnsi="Calibri" w:cs="Calibri"/>
+          <w:color w:val="000000"/>
+          <w:sz w:val="24"/>
+          <w:szCs w:val="24"/>
+          <w:lang w:eastAsia="da-DK"/>
+        </w:rPr>
+        <w:br/>
       </w:r>
     </w:p>
     <w:p>
@@ -257,7 +190,8 @@
         <w:spacing w:after="0" w:line="240" w:lineRule="auto"/>
         <w:jc w:val="both"/>
         <w:rPr>
-          <w:rFonts w:ascii="Times New Roman" w:eastAsia="Times New Roman" w:hAnsi="Times New Roman" w:cs="Times New Roman"/>
+          <w:rFonts w:ascii="Calibri" w:eastAsia="Times New Roman" w:hAnsi="Calibri" w:cs="Calibri"/>
+          <w:color w:val="000000"/>
           <w:sz w:val="24"/>
           <w:szCs w:val="24"/>
           <w:lang w:eastAsia="da-DK"/>
@@ -271,7 +205,137 @@
           <w:szCs w:val="24"/>
           <w:lang w:eastAsia="da-DK"/>
         </w:rPr>
-        <w:t xml:space="preserve">Når der lægges skema på sofiendalskolen ønskes der, at lærerne har sammenhængende forberedelses timer sådan de ikke er spredt ud over hele ugen, da de mener de ikke får chancen for at forberede sig ordentligt hvis de kun har en forberedelses time af gangen. Derudover prioriterer de at eleverne ikke har tunge fag som </w:t>
+        <w:t>Lørdag den 27 oktober interviewede vi Søren</w:t>
+      </w:r>
+      <w:r>
+        <w:rPr>
+          <w:rFonts w:ascii="Calibri" w:eastAsia="Times New Roman" w:hAnsi="Calibri" w:cs="Calibri"/>
+          <w:color w:val="000000"/>
+          <w:sz w:val="24"/>
+          <w:szCs w:val="24"/>
+          <w:lang w:eastAsia="da-DK"/>
+        </w:rPr>
+        <w:t xml:space="preserve"> Kusk. </w:t>
+      </w:r>
+      <w:r>
+        <w:rPr>
+          <w:rFonts w:ascii="Calibri" w:eastAsia="Times New Roman" w:hAnsi="Calibri" w:cs="Calibri"/>
+          <w:color w:val="000000"/>
+          <w:sz w:val="24"/>
+          <w:szCs w:val="24"/>
+          <w:lang w:eastAsia="da-DK"/>
+        </w:rPr>
+        <w:t xml:space="preserve">Søren </w:t>
+      </w:r>
+      <w:r>
+        <w:rPr>
+          <w:rFonts w:ascii="Calibri" w:eastAsia="Times New Roman" w:hAnsi="Calibri" w:cs="Calibri"/>
+          <w:color w:val="000000"/>
+          <w:sz w:val="24"/>
+          <w:szCs w:val="24"/>
+          <w:lang w:eastAsia="da-DK"/>
+        </w:rPr>
+        <w:t xml:space="preserve">Kusk </w:t>
+      </w:r>
+      <w:r>
+        <w:rPr>
+          <w:rFonts w:ascii="Calibri" w:eastAsia="Times New Roman" w:hAnsi="Calibri" w:cs="Calibri"/>
+          <w:color w:val="000000"/>
+          <w:sz w:val="24"/>
+          <w:szCs w:val="24"/>
+          <w:lang w:eastAsia="da-DK"/>
+        </w:rPr>
+        <w:t>fungerer</w:t>
+      </w:r>
+      <w:r>
+        <w:rPr>
+          <w:rFonts w:ascii="Calibri" w:eastAsia="Times New Roman" w:hAnsi="Calibri" w:cs="Calibri"/>
+          <w:color w:val="000000"/>
+          <w:sz w:val="24"/>
+          <w:szCs w:val="24"/>
+          <w:lang w:eastAsia="da-DK"/>
+        </w:rPr>
+        <w:t xml:space="preserve"> som matematiklærer samt it-ansvarlig på sofiendalskolen og indgår i et team</w:t>
+      </w:r>
+      <w:r>
+        <w:rPr>
+          <w:rFonts w:ascii="Calibri" w:eastAsia="Times New Roman" w:hAnsi="Calibri" w:cs="Calibri"/>
+          <w:color w:val="000000"/>
+          <w:sz w:val="24"/>
+          <w:szCs w:val="24"/>
+          <w:lang w:eastAsia="da-DK"/>
+        </w:rPr>
+        <w:t xml:space="preserve"> af 8 lærer som underviser 3.</w:t>
+      </w:r>
+      <w:r>
+        <w:rPr>
+          <w:rFonts w:ascii="Calibri" w:eastAsia="Times New Roman" w:hAnsi="Calibri" w:cs="Calibri"/>
+          <w:color w:val="000000"/>
+          <w:sz w:val="24"/>
+          <w:szCs w:val="24"/>
+          <w:lang w:eastAsia="da-DK"/>
+        </w:rPr>
+        <w:t xml:space="preserve"> </w:t>
+      </w:r>
+      <w:r>
+        <w:rPr>
+          <w:rFonts w:ascii="Calibri" w:eastAsia="Times New Roman" w:hAnsi="Calibri" w:cs="Calibri"/>
+          <w:color w:val="000000"/>
+          <w:sz w:val="24"/>
+          <w:szCs w:val="24"/>
+          <w:lang w:eastAsia="da-DK"/>
+        </w:rPr>
+        <w:t>klasse</w:t>
+      </w:r>
+      <w:r>
+        <w:rPr>
+          <w:rFonts w:ascii="Calibri" w:eastAsia="Times New Roman" w:hAnsi="Calibri" w:cs="Calibri"/>
+          <w:color w:val="000000"/>
+          <w:sz w:val="24"/>
+          <w:szCs w:val="24"/>
+          <w:lang w:eastAsia="da-DK"/>
+        </w:rPr>
+        <w:t>,</w:t>
+      </w:r>
+      <w:r>
+        <w:rPr>
+          <w:rFonts w:ascii="Calibri" w:eastAsia="Times New Roman" w:hAnsi="Calibri" w:cs="Calibri"/>
+          <w:color w:val="000000"/>
+          <w:sz w:val="24"/>
+          <w:szCs w:val="24"/>
+          <w:lang w:eastAsia="da-DK"/>
+        </w:rPr>
+        <w:t xml:space="preserve"> hvor 2 af dem også underviser en anden klasse</w:t>
+      </w:r>
+      <w:r>
+        <w:rPr>
+          <w:rFonts w:ascii="Calibri" w:eastAsia="Times New Roman" w:hAnsi="Calibri" w:cs="Calibri"/>
+          <w:color w:val="000000"/>
+          <w:sz w:val="24"/>
+          <w:szCs w:val="24"/>
+          <w:lang w:eastAsia="da-DK"/>
+        </w:rPr>
+        <w:t>. På sofiendalskolen er det ikke en bestemt person, som er ansvarlig for at lægge skema</w:t>
+      </w:r>
+      <w:r>
+        <w:rPr>
+          <w:rFonts w:ascii="Calibri" w:eastAsia="Times New Roman" w:hAnsi="Calibri" w:cs="Calibri"/>
+          <w:color w:val="000000"/>
+          <w:sz w:val="24"/>
+          <w:szCs w:val="24"/>
+          <w:lang w:eastAsia="da-DK"/>
+        </w:rPr>
+        <w:t>et</w:t>
+      </w:r>
+      <w:r>
+        <w:rPr>
+          <w:rFonts w:ascii="Calibri" w:eastAsia="Times New Roman" w:hAnsi="Calibri" w:cs="Calibri"/>
+          <w:color w:val="000000"/>
+          <w:sz w:val="24"/>
+          <w:szCs w:val="24"/>
+          <w:lang w:eastAsia="da-DK"/>
+        </w:rPr>
+        <w:t xml:space="preserve">, men derimod mødes alle involverede pædagoger og lærer 2 onsdage i starten i året. Her afholdes 2 møder med en varighed på 3 timer, hvilket vil sige det tager </w:t>
       </w:r>
       <w:proofErr w:type="spellStart"/>
       <w:r>
@@ -282,7 +346,7 @@
           <w:szCs w:val="24"/>
           <w:lang w:eastAsia="da-DK"/>
         </w:rPr>
-        <w:t>f.eks</w:t>
+        <w:t>ca</w:t>
       </w:r>
       <w:proofErr w:type="spellEnd"/>
       <w:r>
@@ -293,161 +357,107 @@
           <w:szCs w:val="24"/>
           <w:lang w:eastAsia="da-DK"/>
         </w:rPr>
-        <w:t xml:space="preserve"> matematik over middag, da eleverne tit er trætte på daværende tidspunkt og derfor får begrænset udbytte af undervisning og at der er mulighed for at lave tværfaglig undervisning på tværs af klassetrinene, hvilket vil sige at alle 3 parallelklasser a, b og c f skal have mulighed for at have dansk på samme tidspunkt hver mandag. Skemaplanlæggerne på Sofiendalskolen føler at det er besværligt at opfylde alle disse 3 kriterier på en gang, derfor går de kompromis med parametrene og vælger hvilke de prioriterer højst. Skemaplanlæggerne mener at et skemalægningsprogram ikke ville kunne hjælpe dem, da de programmer de har afprøvet ikke har kunne tage højde for flere parametre, og præferencer spredt ud over de forskellige teams og klasser.</w:t>
-      </w:r>
-      <w:r>
-        <w:rPr>
-          <w:rFonts w:ascii="Calibri" w:eastAsia="Times New Roman" w:hAnsi="Calibri" w:cs="Calibri"/>
-          <w:color w:val="000000"/>
-          <w:sz w:val="24"/>
-          <w:szCs w:val="24"/>
-          <w:lang w:eastAsia="da-DK"/>
-        </w:rPr>
-        <w:t xml:space="preserve"> Samt</w:t>
-      </w:r>
-      <w:r>
-        <w:rPr>
-          <w:rFonts w:ascii="Calibri" w:eastAsia="Times New Roman" w:hAnsi="Calibri" w:cs="Calibri"/>
-          <w:color w:val="000000"/>
-          <w:sz w:val="24"/>
-          <w:szCs w:val="24"/>
-          <w:lang w:eastAsia="da-DK"/>
-        </w:rPr>
-        <w:t xml:space="preserve"> at </w:t>
-      </w:r>
-      <w:proofErr w:type="spellStart"/>
-      <w:r>
-        <w:rPr>
-          <w:rFonts w:ascii="Calibri" w:eastAsia="Times New Roman" w:hAnsi="Calibri" w:cs="Calibri"/>
-          <w:color w:val="000000"/>
-          <w:sz w:val="24"/>
-          <w:szCs w:val="24"/>
-          <w:lang w:eastAsia="da-DK"/>
-        </w:rPr>
-        <w:t>S</w:t>
-      </w:r>
-      <w:r>
-        <w:rPr>
-          <w:rFonts w:ascii="Calibri" w:eastAsia="Times New Roman" w:hAnsi="Calibri" w:cs="Calibri"/>
-          <w:color w:val="000000"/>
-          <w:sz w:val="24"/>
-          <w:szCs w:val="24"/>
-          <w:lang w:eastAsia="da-DK"/>
-        </w:rPr>
-        <w:t>ofiendahl</w:t>
-      </w:r>
-      <w:proofErr w:type="spellEnd"/>
-      <w:r>
-        <w:rPr>
-          <w:rFonts w:ascii="Calibri" w:eastAsia="Times New Roman" w:hAnsi="Calibri" w:cs="Calibri"/>
-          <w:color w:val="000000"/>
-          <w:sz w:val="24"/>
-          <w:szCs w:val="24"/>
-          <w:lang w:eastAsia="da-DK"/>
-        </w:rPr>
-        <w:t xml:space="preserve"> skolen har lærer</w:t>
-      </w:r>
-      <w:r>
-        <w:rPr>
-          <w:rFonts w:ascii="Calibri" w:eastAsia="Times New Roman" w:hAnsi="Calibri" w:cs="Calibri"/>
-          <w:color w:val="000000"/>
-          <w:sz w:val="24"/>
-          <w:szCs w:val="24"/>
-          <w:lang w:eastAsia="da-DK"/>
-        </w:rPr>
-        <w:t xml:space="preserve"> som underviser på flere klasse</w:t>
-      </w:r>
-      <w:r>
-        <w:rPr>
-          <w:rFonts w:ascii="Calibri" w:eastAsia="Times New Roman" w:hAnsi="Calibri" w:cs="Calibri"/>
-          <w:color w:val="000000"/>
-          <w:sz w:val="24"/>
-          <w:szCs w:val="24"/>
-          <w:lang w:eastAsia="da-DK"/>
-        </w:rPr>
-        <w:t xml:space="preserve">trin hvilket gør at </w:t>
-      </w:r>
-      <w:r>
-        <w:rPr>
-          <w:rFonts w:ascii="Calibri" w:eastAsia="Times New Roman" w:hAnsi="Calibri" w:cs="Calibri"/>
-          <w:color w:val="000000"/>
-          <w:sz w:val="24"/>
-          <w:szCs w:val="24"/>
-          <w:lang w:eastAsia="da-DK"/>
-        </w:rPr>
-        <w:t xml:space="preserve">de forskellige skemaer er </w:t>
-      </w:r>
-      <w:r>
-        <w:rPr>
-          <w:rFonts w:ascii="Calibri" w:eastAsia="Times New Roman" w:hAnsi="Calibri" w:cs="Calibri"/>
-          <w:color w:val="000000"/>
-          <w:sz w:val="24"/>
-          <w:szCs w:val="24"/>
-          <w:lang w:eastAsia="da-DK"/>
-        </w:rPr>
-        <w:t xml:space="preserve">afhængige af hinanden </w:t>
-      </w:r>
-      <w:proofErr w:type="spellStart"/>
-      <w:r>
-        <w:rPr>
-          <w:rFonts w:ascii="Calibri" w:eastAsia="Times New Roman" w:hAnsi="Calibri" w:cs="Calibri"/>
-          <w:color w:val="000000"/>
-          <w:sz w:val="24"/>
-          <w:szCs w:val="24"/>
-          <w:lang w:eastAsia="da-DK"/>
-        </w:rPr>
-        <w:t>f.eks</w:t>
-      </w:r>
-      <w:proofErr w:type="spellEnd"/>
-      <w:r>
-        <w:rPr>
-          <w:rFonts w:ascii="Calibri" w:eastAsia="Times New Roman" w:hAnsi="Calibri" w:cs="Calibri"/>
-          <w:color w:val="000000"/>
-          <w:sz w:val="24"/>
-          <w:szCs w:val="24"/>
-          <w:lang w:eastAsia="da-DK"/>
-        </w:rPr>
-        <w:t xml:space="preserve"> kan det være at hvis man rykker rundt på timer i 3. Klasse</w:t>
-      </w:r>
-      <w:r>
-        <w:rPr>
-          <w:rFonts w:ascii="Calibri" w:eastAsia="Times New Roman" w:hAnsi="Calibri" w:cs="Calibri"/>
-          <w:color w:val="000000"/>
-          <w:sz w:val="24"/>
-          <w:szCs w:val="24"/>
-          <w:lang w:eastAsia="da-DK"/>
-        </w:rPr>
-        <w:t>s skema</w:t>
-      </w:r>
-      <w:r>
-        <w:rPr>
-          <w:rFonts w:ascii="Calibri" w:eastAsia="Times New Roman" w:hAnsi="Calibri" w:cs="Calibri"/>
-          <w:color w:val="000000"/>
-          <w:sz w:val="24"/>
-          <w:szCs w:val="24"/>
-          <w:lang w:eastAsia="da-DK"/>
-        </w:rPr>
-        <w:t xml:space="preserve"> skal man også rykker rundt på den i 5. Klasse</w:t>
-      </w:r>
-      <w:r>
-        <w:rPr>
-          <w:rFonts w:ascii="Calibri" w:eastAsia="Times New Roman" w:hAnsi="Calibri" w:cs="Calibri"/>
-          <w:color w:val="000000"/>
-          <w:sz w:val="24"/>
-          <w:szCs w:val="24"/>
-          <w:lang w:eastAsia="da-DK"/>
-        </w:rPr>
-        <w:t>s skema</w:t>
-      </w:r>
-      <w:r>
-        <w:rPr>
-          <w:rFonts w:ascii="Calibri" w:eastAsia="Times New Roman" w:hAnsi="Calibri" w:cs="Calibri"/>
-          <w:color w:val="000000"/>
-          <w:sz w:val="24"/>
-          <w:szCs w:val="24"/>
-          <w:lang w:eastAsia="da-DK"/>
-        </w:rPr>
-        <w:t xml:space="preserve"> da nogle af lærerne i 5. Klasses team også underviser i 3. Klasse osv. </w:t>
+        <w:t xml:space="preserve"> 420 mandetimer for sofiendalskolen at lægge årets skema. Skemalægningen er en meget simpel</w:t>
+      </w:r>
+      <w:r>
+        <w:rPr>
+          <w:rFonts w:ascii="Calibri" w:eastAsia="Times New Roman" w:hAnsi="Calibri" w:cs="Calibri"/>
+          <w:color w:val="000000"/>
+          <w:sz w:val="24"/>
+          <w:szCs w:val="24"/>
+          <w:lang w:eastAsia="da-DK"/>
+        </w:rPr>
+        <w:t>,</w:t>
+      </w:r>
+      <w:r>
+        <w:rPr>
+          <w:rFonts w:ascii="Calibri" w:eastAsia="Times New Roman" w:hAnsi="Calibri" w:cs="Calibri"/>
+          <w:color w:val="000000"/>
+          <w:sz w:val="24"/>
+          <w:szCs w:val="24"/>
+          <w:lang w:eastAsia="da-DK"/>
+        </w:rPr>
+        <w:t xml:space="preserve"> men kompliceret proces på sofiendalskolen. Lærerne og pædagogerne lægger skema uden brug af computerprogrammer. </w:t>
+      </w:r>
+      <w:r>
+        <w:rPr>
+          <w:rFonts w:ascii="Calibri" w:eastAsia="Times New Roman" w:hAnsi="Calibri" w:cs="Calibri"/>
+          <w:color w:val="000000"/>
+          <w:sz w:val="24"/>
+          <w:szCs w:val="24"/>
+          <w:lang w:eastAsia="da-DK"/>
+        </w:rPr>
+        <w:t xml:space="preserve">Lærerne starter med at få tildelt hvilke fag, klasser og hvor mange timer de skal have. </w:t>
+      </w:r>
+      <w:r>
+        <w:rPr>
+          <w:rFonts w:ascii="Calibri" w:eastAsia="Times New Roman" w:hAnsi="Calibri" w:cs="Calibri"/>
+          <w:color w:val="000000"/>
+          <w:sz w:val="24"/>
+          <w:szCs w:val="24"/>
+          <w:lang w:eastAsia="da-DK"/>
+        </w:rPr>
+        <w:t>Herefter får de hver især farvede brikker</w:t>
+      </w:r>
+      <w:r>
+        <w:rPr>
+          <w:rFonts w:ascii="Calibri" w:eastAsia="Times New Roman" w:hAnsi="Calibri" w:cs="Calibri"/>
+          <w:color w:val="000000"/>
+          <w:sz w:val="24"/>
+          <w:szCs w:val="24"/>
+          <w:lang w:eastAsia="da-DK"/>
+        </w:rPr>
+        <w:t>,</w:t>
+      </w:r>
+      <w:r>
+        <w:rPr>
+          <w:rFonts w:ascii="Calibri" w:eastAsia="Times New Roman" w:hAnsi="Calibri" w:cs="Calibri"/>
+          <w:color w:val="000000"/>
+          <w:sz w:val="24"/>
+          <w:szCs w:val="24"/>
+          <w:lang w:eastAsia="da-DK"/>
+        </w:rPr>
+        <w:t xml:space="preserve"> som repræsenterer de timer </w:t>
+      </w:r>
+      <w:r>
+        <w:rPr>
+          <w:rFonts w:ascii="Calibri" w:eastAsia="Times New Roman" w:hAnsi="Calibri" w:cs="Calibri"/>
+          <w:color w:val="000000"/>
+          <w:sz w:val="24"/>
+          <w:szCs w:val="24"/>
+          <w:lang w:eastAsia="da-DK"/>
+        </w:rPr>
+        <w:t>som lærerne har. brikkerne ligger de på et tomt skema ud fra de klasse</w:t>
+      </w:r>
+      <w:r>
+        <w:rPr>
+          <w:rFonts w:ascii="Calibri" w:eastAsia="Times New Roman" w:hAnsi="Calibri" w:cs="Calibri"/>
+          <w:color w:val="000000"/>
+          <w:sz w:val="24"/>
+          <w:szCs w:val="24"/>
+          <w:lang w:eastAsia="da-DK"/>
+        </w:rPr>
+        <w:t>,</w:t>
+      </w:r>
+      <w:r>
+        <w:rPr>
+          <w:rFonts w:ascii="Calibri" w:eastAsia="Times New Roman" w:hAnsi="Calibri" w:cs="Calibri"/>
+          <w:color w:val="000000"/>
+          <w:sz w:val="24"/>
+          <w:szCs w:val="24"/>
+          <w:lang w:eastAsia="da-DK"/>
+        </w:rPr>
+        <w:t xml:space="preserve"> som de skal underviser indtil de ikke har flere brikker. </w:t>
+      </w:r>
+      <w:r>
+        <w:rPr>
+          <w:rFonts w:ascii="Calibri" w:eastAsia="Times New Roman" w:hAnsi="Calibri" w:cs="Calibri"/>
+          <w:color w:val="000000"/>
+          <w:sz w:val="24"/>
+          <w:szCs w:val="24"/>
+          <w:lang w:eastAsia="da-DK"/>
+        </w:rPr>
+        <w:br/>
       </w:r>
     </w:p>
     <w:p>
@@ -455,8 +465,7 @@
         <w:spacing w:after="0" w:line="240" w:lineRule="auto"/>
         <w:jc w:val="both"/>
         <w:rPr>
-          <w:rFonts w:ascii="Calibri" w:eastAsia="Times New Roman" w:hAnsi="Calibri" w:cs="Calibri"/>
-          <w:color w:val="000000"/>
+          <w:rFonts w:ascii="Times New Roman" w:eastAsia="Times New Roman" w:hAnsi="Times New Roman" w:cs="Times New Roman"/>
           <w:sz w:val="24"/>
           <w:szCs w:val="24"/>
           <w:lang w:eastAsia="da-DK"/>
@@ -470,6 +479,477 @@
           <w:szCs w:val="24"/>
           <w:lang w:eastAsia="da-DK"/>
         </w:rPr>
+        <w:t>Når der lægges ske</w:t>
+      </w:r>
+      <w:r>
+        <w:rPr>
+          <w:rFonts w:ascii="Calibri" w:eastAsia="Times New Roman" w:hAnsi="Calibri" w:cs="Calibri"/>
+          <w:color w:val="000000"/>
+          <w:sz w:val="24"/>
+          <w:szCs w:val="24"/>
+          <w:lang w:eastAsia="da-DK"/>
+        </w:rPr>
+        <w:t>ma på sofiendalskolen ønskes det</w:t>
+      </w:r>
+      <w:r>
+        <w:rPr>
+          <w:rFonts w:ascii="Calibri" w:eastAsia="Times New Roman" w:hAnsi="Calibri" w:cs="Calibri"/>
+          <w:color w:val="000000"/>
+          <w:sz w:val="24"/>
+          <w:szCs w:val="24"/>
+          <w:lang w:eastAsia="da-DK"/>
+        </w:rPr>
+        <w:t>, at lærerne har sammenhængende forberedelses timer</w:t>
+      </w:r>
+      <w:r>
+        <w:rPr>
+          <w:rFonts w:ascii="Calibri" w:eastAsia="Times New Roman" w:hAnsi="Calibri" w:cs="Calibri"/>
+          <w:color w:val="000000"/>
+          <w:sz w:val="24"/>
+          <w:szCs w:val="24"/>
+          <w:lang w:eastAsia="da-DK"/>
+        </w:rPr>
+        <w:t>, således</w:t>
+      </w:r>
+      <w:r>
+        <w:rPr>
+          <w:rFonts w:ascii="Calibri" w:eastAsia="Times New Roman" w:hAnsi="Calibri" w:cs="Calibri"/>
+          <w:color w:val="000000"/>
+          <w:sz w:val="24"/>
+          <w:szCs w:val="24"/>
+          <w:lang w:eastAsia="da-DK"/>
+        </w:rPr>
+        <w:t xml:space="preserve"> de ikke er spredt ud over hele ugen, da de mener de ikke får chancen for at forberede sig ordentligt</w:t>
+      </w:r>
+      <w:r>
+        <w:rPr>
+          <w:rFonts w:ascii="Calibri" w:eastAsia="Times New Roman" w:hAnsi="Calibri" w:cs="Calibri"/>
+          <w:color w:val="000000"/>
+          <w:sz w:val="24"/>
+          <w:szCs w:val="24"/>
+          <w:lang w:eastAsia="da-DK"/>
+        </w:rPr>
+        <w:t>,</w:t>
+      </w:r>
+      <w:r>
+        <w:rPr>
+          <w:rFonts w:ascii="Calibri" w:eastAsia="Times New Roman" w:hAnsi="Calibri" w:cs="Calibri"/>
+          <w:color w:val="000000"/>
+          <w:sz w:val="24"/>
+          <w:szCs w:val="24"/>
+          <w:lang w:eastAsia="da-DK"/>
+        </w:rPr>
+        <w:t xml:space="preserve"> hvis de kun har en forberedelses time af gangen. Derudover prioriterer de at eleverne ikke har tunge fag</w:t>
+      </w:r>
+      <w:r>
+        <w:rPr>
+          <w:rFonts w:ascii="Calibri" w:eastAsia="Times New Roman" w:hAnsi="Calibri" w:cs="Calibri"/>
+          <w:color w:val="000000"/>
+          <w:sz w:val="24"/>
+          <w:szCs w:val="24"/>
+          <w:lang w:eastAsia="da-DK"/>
+        </w:rPr>
+        <w:t>,</w:t>
+      </w:r>
+      <w:r>
+        <w:rPr>
+          <w:rFonts w:ascii="Calibri" w:eastAsia="Times New Roman" w:hAnsi="Calibri" w:cs="Calibri"/>
+          <w:color w:val="000000"/>
+          <w:sz w:val="24"/>
+          <w:szCs w:val="24"/>
+          <w:lang w:eastAsia="da-DK"/>
+        </w:rPr>
+        <w:t xml:space="preserve"> som </w:t>
+      </w:r>
+      <w:proofErr w:type="spellStart"/>
+      <w:r>
+        <w:rPr>
+          <w:rFonts w:ascii="Calibri" w:eastAsia="Times New Roman" w:hAnsi="Calibri" w:cs="Calibri"/>
+          <w:color w:val="000000"/>
+          <w:sz w:val="24"/>
+          <w:szCs w:val="24"/>
+          <w:lang w:eastAsia="da-DK"/>
+        </w:rPr>
+        <w:t>f.eks</w:t>
+      </w:r>
+      <w:proofErr w:type="spellEnd"/>
+      <w:r>
+        <w:rPr>
+          <w:rFonts w:ascii="Calibri" w:eastAsia="Times New Roman" w:hAnsi="Calibri" w:cs="Calibri"/>
+          <w:color w:val="000000"/>
+          <w:sz w:val="24"/>
+          <w:szCs w:val="24"/>
+          <w:lang w:eastAsia="da-DK"/>
+        </w:rPr>
+        <w:t xml:space="preserve"> matematik</w:t>
+      </w:r>
+      <w:r>
+        <w:rPr>
+          <w:rFonts w:ascii="Calibri" w:eastAsia="Times New Roman" w:hAnsi="Calibri" w:cs="Calibri"/>
+          <w:color w:val="000000"/>
+          <w:sz w:val="24"/>
+          <w:szCs w:val="24"/>
+          <w:lang w:eastAsia="da-DK"/>
+        </w:rPr>
+        <w:t>,</w:t>
+      </w:r>
+      <w:r>
+        <w:rPr>
+          <w:rFonts w:ascii="Calibri" w:eastAsia="Times New Roman" w:hAnsi="Calibri" w:cs="Calibri"/>
+          <w:color w:val="000000"/>
+          <w:sz w:val="24"/>
+          <w:szCs w:val="24"/>
+          <w:lang w:eastAsia="da-DK"/>
+        </w:rPr>
+        <w:t xml:space="preserve"> over middag, da eleverne tit er trætte på daværende tidspunkt og derfor får begr</w:t>
+      </w:r>
+      <w:r>
+        <w:rPr>
+          <w:rFonts w:ascii="Calibri" w:eastAsia="Times New Roman" w:hAnsi="Calibri" w:cs="Calibri"/>
+          <w:color w:val="000000"/>
+          <w:sz w:val="24"/>
+          <w:szCs w:val="24"/>
+          <w:lang w:eastAsia="da-DK"/>
+        </w:rPr>
+        <w:t>ænset udbytte af undervisning. D</w:t>
+      </w:r>
+      <w:r>
+        <w:rPr>
+          <w:rFonts w:ascii="Calibri" w:eastAsia="Times New Roman" w:hAnsi="Calibri" w:cs="Calibri"/>
+          <w:color w:val="000000"/>
+          <w:sz w:val="24"/>
+          <w:szCs w:val="24"/>
+          <w:lang w:eastAsia="da-DK"/>
+        </w:rPr>
+        <w:t>er</w:t>
+      </w:r>
+      <w:r>
+        <w:rPr>
+          <w:rFonts w:ascii="Calibri" w:eastAsia="Times New Roman" w:hAnsi="Calibri" w:cs="Calibri"/>
+          <w:color w:val="000000"/>
+          <w:sz w:val="24"/>
+          <w:szCs w:val="24"/>
+          <w:lang w:eastAsia="da-DK"/>
+        </w:rPr>
+        <w:t>udover vil lærerne gerne have</w:t>
+      </w:r>
+      <w:r>
+        <w:rPr>
+          <w:rFonts w:ascii="Calibri" w:eastAsia="Times New Roman" w:hAnsi="Calibri" w:cs="Calibri"/>
+          <w:color w:val="000000"/>
+          <w:sz w:val="24"/>
+          <w:szCs w:val="24"/>
+          <w:lang w:eastAsia="da-DK"/>
+        </w:rPr>
+        <w:t xml:space="preserve"> mulighed for at lave tværfaglig undervisning på tværs a</w:t>
+      </w:r>
+      <w:r>
+        <w:rPr>
+          <w:rFonts w:ascii="Calibri" w:eastAsia="Times New Roman" w:hAnsi="Calibri" w:cs="Calibri"/>
+          <w:color w:val="000000"/>
+          <w:sz w:val="24"/>
+          <w:szCs w:val="24"/>
+          <w:lang w:eastAsia="da-DK"/>
+        </w:rPr>
+        <w:t>f klasserne</w:t>
+      </w:r>
+      <w:r>
+        <w:rPr>
+          <w:rFonts w:ascii="Calibri" w:eastAsia="Times New Roman" w:hAnsi="Calibri" w:cs="Calibri"/>
+          <w:color w:val="000000"/>
+          <w:sz w:val="24"/>
+          <w:szCs w:val="24"/>
+          <w:lang w:eastAsia="da-DK"/>
+        </w:rPr>
+        <w:t xml:space="preserve">, hvilket vil sige at alle 3 parallelklasser a, b og c f skal have mulighed for at have dansk på samme tidspunkt hver mandag. Skemaplanlæggerne på Sofiendalskolen føler at det er besværligt at opfylde alle disse 3 kriterier på en gang, derfor går de </w:t>
+      </w:r>
+      <w:r>
+        <w:rPr>
+          <w:rFonts w:ascii="Calibri" w:eastAsia="Times New Roman" w:hAnsi="Calibri" w:cs="Calibri"/>
+          <w:color w:val="000000"/>
+          <w:sz w:val="24"/>
+          <w:szCs w:val="24"/>
+          <w:lang w:eastAsia="da-DK"/>
+        </w:rPr>
+        <w:t xml:space="preserve">på </w:t>
+      </w:r>
+      <w:r>
+        <w:rPr>
+          <w:rFonts w:ascii="Calibri" w:eastAsia="Times New Roman" w:hAnsi="Calibri" w:cs="Calibri"/>
+          <w:color w:val="000000"/>
+          <w:sz w:val="24"/>
+          <w:szCs w:val="24"/>
+          <w:lang w:eastAsia="da-DK"/>
+        </w:rPr>
+        <w:t>kompromis med parametrene og vælger hvilke de prioriterer højst. Skemaplanlæggerne mener at et skemalægningsprogram ikke ville kunne hjælpe dem, da de programmer de har afprøvet ikke har kunne tage højde for flere parametre, og præferencer spredt ud over de forskellige teams og klasser.</w:t>
+      </w:r>
+      <w:r>
+        <w:rPr>
+          <w:rFonts w:ascii="Calibri" w:eastAsia="Times New Roman" w:hAnsi="Calibri" w:cs="Calibri"/>
+          <w:color w:val="000000"/>
+          <w:sz w:val="24"/>
+          <w:szCs w:val="24"/>
+          <w:lang w:eastAsia="da-DK"/>
+        </w:rPr>
+        <w:t xml:space="preserve"> Samt</w:t>
+      </w:r>
+      <w:r>
+        <w:rPr>
+          <w:rFonts w:ascii="Calibri" w:eastAsia="Times New Roman" w:hAnsi="Calibri" w:cs="Calibri"/>
+          <w:color w:val="000000"/>
+          <w:sz w:val="24"/>
+          <w:szCs w:val="24"/>
+          <w:lang w:eastAsia="da-DK"/>
+        </w:rPr>
+        <w:t xml:space="preserve"> at </w:t>
+      </w:r>
+      <w:proofErr w:type="spellStart"/>
+      <w:r>
+        <w:rPr>
+          <w:rFonts w:ascii="Calibri" w:eastAsia="Times New Roman" w:hAnsi="Calibri" w:cs="Calibri"/>
+          <w:color w:val="000000"/>
+          <w:sz w:val="24"/>
+          <w:szCs w:val="24"/>
+          <w:lang w:eastAsia="da-DK"/>
+        </w:rPr>
+        <w:t>S</w:t>
+      </w:r>
+      <w:r>
+        <w:rPr>
+          <w:rFonts w:ascii="Calibri" w:eastAsia="Times New Roman" w:hAnsi="Calibri" w:cs="Calibri"/>
+          <w:color w:val="000000"/>
+          <w:sz w:val="24"/>
+          <w:szCs w:val="24"/>
+          <w:lang w:eastAsia="da-DK"/>
+        </w:rPr>
+        <w:t>ofiendahl</w:t>
+      </w:r>
+      <w:r>
+        <w:rPr>
+          <w:rFonts w:ascii="Calibri" w:eastAsia="Times New Roman" w:hAnsi="Calibri" w:cs="Calibri"/>
+          <w:color w:val="000000"/>
+          <w:sz w:val="24"/>
+          <w:szCs w:val="24"/>
+          <w:lang w:eastAsia="da-DK"/>
+        </w:rPr>
+        <w:t>skolen</w:t>
+      </w:r>
+      <w:proofErr w:type="spellEnd"/>
+      <w:r>
+        <w:rPr>
+          <w:rFonts w:ascii="Calibri" w:eastAsia="Times New Roman" w:hAnsi="Calibri" w:cs="Calibri"/>
+          <w:color w:val="000000"/>
+          <w:sz w:val="24"/>
+          <w:szCs w:val="24"/>
+          <w:lang w:eastAsia="da-DK"/>
+        </w:rPr>
+        <w:t xml:space="preserve"> har lærer</w:t>
+      </w:r>
+      <w:r>
+        <w:rPr>
+          <w:rFonts w:ascii="Calibri" w:eastAsia="Times New Roman" w:hAnsi="Calibri" w:cs="Calibri"/>
+          <w:color w:val="000000"/>
+          <w:sz w:val="24"/>
+          <w:szCs w:val="24"/>
+          <w:lang w:eastAsia="da-DK"/>
+        </w:rPr>
+        <w:t xml:space="preserve"> som underviser på flere klasse</w:t>
+      </w:r>
+      <w:r>
+        <w:rPr>
+          <w:rFonts w:ascii="Calibri" w:eastAsia="Times New Roman" w:hAnsi="Calibri" w:cs="Calibri"/>
+          <w:color w:val="000000"/>
+          <w:sz w:val="24"/>
+          <w:szCs w:val="24"/>
+          <w:lang w:eastAsia="da-DK"/>
+        </w:rPr>
+        <w:t>trin</w:t>
+      </w:r>
+      <w:r>
+        <w:rPr>
+          <w:rFonts w:ascii="Calibri" w:eastAsia="Times New Roman" w:hAnsi="Calibri" w:cs="Calibri"/>
+          <w:color w:val="000000"/>
+          <w:sz w:val="24"/>
+          <w:szCs w:val="24"/>
+          <w:lang w:eastAsia="da-DK"/>
+        </w:rPr>
+        <w:t>,</w:t>
+      </w:r>
+      <w:r>
+        <w:rPr>
+          <w:rFonts w:ascii="Calibri" w:eastAsia="Times New Roman" w:hAnsi="Calibri" w:cs="Calibri"/>
+          <w:color w:val="000000"/>
+          <w:sz w:val="24"/>
+          <w:szCs w:val="24"/>
+          <w:lang w:eastAsia="da-DK"/>
+        </w:rPr>
+        <w:t xml:space="preserve"> hvilket gør at </w:t>
+      </w:r>
+      <w:r>
+        <w:rPr>
+          <w:rFonts w:ascii="Calibri" w:eastAsia="Times New Roman" w:hAnsi="Calibri" w:cs="Calibri"/>
+          <w:color w:val="000000"/>
+          <w:sz w:val="24"/>
+          <w:szCs w:val="24"/>
+          <w:lang w:eastAsia="da-DK"/>
+        </w:rPr>
+        <w:t xml:space="preserve">de forskellige skemaer er </w:t>
+      </w:r>
+      <w:r>
+        <w:rPr>
+          <w:rFonts w:ascii="Calibri" w:eastAsia="Times New Roman" w:hAnsi="Calibri" w:cs="Calibri"/>
+          <w:color w:val="000000"/>
+          <w:sz w:val="24"/>
+          <w:szCs w:val="24"/>
+          <w:lang w:eastAsia="da-DK"/>
+        </w:rPr>
+        <w:t>afhængige af hinanden</w:t>
+      </w:r>
+      <w:r>
+        <w:rPr>
+          <w:rFonts w:ascii="Calibri" w:eastAsia="Times New Roman" w:hAnsi="Calibri" w:cs="Calibri"/>
+          <w:color w:val="000000"/>
+          <w:sz w:val="24"/>
+          <w:szCs w:val="24"/>
+          <w:lang w:eastAsia="da-DK"/>
+        </w:rPr>
+        <w:t>,</w:t>
+      </w:r>
+      <w:r>
+        <w:rPr>
+          <w:rFonts w:ascii="Calibri" w:eastAsia="Times New Roman" w:hAnsi="Calibri" w:cs="Calibri"/>
+          <w:color w:val="000000"/>
+          <w:sz w:val="24"/>
+          <w:szCs w:val="24"/>
+          <w:lang w:eastAsia="da-DK"/>
+        </w:rPr>
+        <w:t xml:space="preserve"> </w:t>
+      </w:r>
+      <w:proofErr w:type="spellStart"/>
+      <w:r>
+        <w:rPr>
+          <w:rFonts w:ascii="Calibri" w:eastAsia="Times New Roman" w:hAnsi="Calibri" w:cs="Calibri"/>
+          <w:color w:val="000000"/>
+          <w:sz w:val="24"/>
+          <w:szCs w:val="24"/>
+          <w:lang w:eastAsia="da-DK"/>
+        </w:rPr>
+        <w:t>f.eks</w:t>
+      </w:r>
+      <w:proofErr w:type="spellEnd"/>
+      <w:r>
+        <w:rPr>
+          <w:rFonts w:ascii="Calibri" w:eastAsia="Times New Roman" w:hAnsi="Calibri" w:cs="Calibri"/>
+          <w:color w:val="000000"/>
+          <w:sz w:val="24"/>
+          <w:szCs w:val="24"/>
+          <w:lang w:eastAsia="da-DK"/>
+        </w:rPr>
+        <w:t xml:space="preserve"> kan det være at hvis man rykker rundt på timer i 3. Klasse</w:t>
+      </w:r>
+      <w:r>
+        <w:rPr>
+          <w:rFonts w:ascii="Calibri" w:eastAsia="Times New Roman" w:hAnsi="Calibri" w:cs="Calibri"/>
+          <w:color w:val="000000"/>
+          <w:sz w:val="24"/>
+          <w:szCs w:val="24"/>
+          <w:lang w:eastAsia="da-DK"/>
+        </w:rPr>
+        <w:t>s skema</w:t>
+      </w:r>
+      <w:r>
+        <w:rPr>
+          <w:rFonts w:ascii="Calibri" w:eastAsia="Times New Roman" w:hAnsi="Calibri" w:cs="Calibri"/>
+          <w:color w:val="000000"/>
+          <w:sz w:val="24"/>
+          <w:szCs w:val="24"/>
+          <w:lang w:eastAsia="da-DK"/>
+        </w:rPr>
+        <w:t>,</w:t>
+      </w:r>
+      <w:r>
+        <w:rPr>
+          <w:rFonts w:ascii="Calibri" w:eastAsia="Times New Roman" w:hAnsi="Calibri" w:cs="Calibri"/>
+          <w:color w:val="000000"/>
+          <w:sz w:val="24"/>
+          <w:szCs w:val="24"/>
+          <w:lang w:eastAsia="da-DK"/>
+        </w:rPr>
+        <w:t xml:space="preserve"> skal man </w:t>
+      </w:r>
+      <w:r>
+        <w:rPr>
+          <w:rFonts w:ascii="Calibri" w:eastAsia="Times New Roman" w:hAnsi="Calibri" w:cs="Calibri"/>
+          <w:color w:val="000000"/>
+          <w:sz w:val="24"/>
+          <w:szCs w:val="24"/>
+          <w:lang w:eastAsia="da-DK"/>
+        </w:rPr>
+        <w:t>også rykke</w:t>
+      </w:r>
+      <w:r>
+        <w:rPr>
+          <w:rFonts w:ascii="Calibri" w:eastAsia="Times New Roman" w:hAnsi="Calibri" w:cs="Calibri"/>
+          <w:color w:val="000000"/>
+          <w:sz w:val="24"/>
+          <w:szCs w:val="24"/>
+          <w:lang w:eastAsia="da-DK"/>
+        </w:rPr>
+        <w:t xml:space="preserve"> rundt på den i 5. Klasse</w:t>
+      </w:r>
+      <w:r>
+        <w:rPr>
+          <w:rFonts w:ascii="Calibri" w:eastAsia="Times New Roman" w:hAnsi="Calibri" w:cs="Calibri"/>
+          <w:color w:val="000000"/>
+          <w:sz w:val="24"/>
+          <w:szCs w:val="24"/>
+          <w:lang w:eastAsia="da-DK"/>
+        </w:rPr>
+        <w:t>s skema</w:t>
+      </w:r>
+      <w:r>
+        <w:rPr>
+          <w:rFonts w:ascii="Calibri" w:eastAsia="Times New Roman" w:hAnsi="Calibri" w:cs="Calibri"/>
+          <w:color w:val="000000"/>
+          <w:sz w:val="24"/>
+          <w:szCs w:val="24"/>
+          <w:lang w:eastAsia="da-DK"/>
+        </w:rPr>
+        <w:t xml:space="preserve"> da nogle af lærerne i 5. Klasses team også underviser i 3. Klasse osv. </w:t>
+      </w:r>
+      <w:r>
+        <w:rPr>
+          <w:rFonts w:ascii="Calibri" w:eastAsia="Times New Roman" w:hAnsi="Calibri" w:cs="Calibri"/>
+          <w:color w:val="000000"/>
+          <w:sz w:val="24"/>
+          <w:szCs w:val="24"/>
+          <w:lang w:eastAsia="da-DK"/>
+        </w:rPr>
+        <w:br/>
+      </w:r>
+      <w:bookmarkStart w:id="0" w:name="_GoBack"/>
+      <w:bookmarkEnd w:id="0"/>
+    </w:p>
+    <w:p>
+      <w:pPr>
+        <w:spacing w:after="0" w:line="240" w:lineRule="auto"/>
+        <w:jc w:val="both"/>
+        <w:rPr>
+          <w:rFonts w:ascii="Calibri" w:eastAsia="Times New Roman" w:hAnsi="Calibri" w:cs="Calibri"/>
+          <w:color w:val="000000"/>
+          <w:sz w:val="24"/>
+          <w:szCs w:val="24"/>
+          <w:lang w:eastAsia="da-DK"/>
+        </w:rPr>
+      </w:pPr>
+      <w:r>
+        <w:rPr>
+          <w:rFonts w:ascii="Calibri" w:eastAsia="Times New Roman" w:hAnsi="Calibri" w:cs="Calibri"/>
+          <w:color w:val="000000"/>
+          <w:sz w:val="24"/>
+          <w:szCs w:val="24"/>
+          <w:lang w:eastAsia="da-DK"/>
+        </w:rPr>
         <w:t xml:space="preserve">Sofiendal skolen har prøvet </w:t>
       </w:r>
       <w:r>
@@ -576,17 +1056,7 @@
           <w:szCs w:val="24"/>
           <w:lang w:eastAsia="da-DK"/>
         </w:rPr>
-        <w:t xml:space="preserve"> at lægge skemaet da der ikke er meget fleksibilitet når nogle af lærerne underviser flere klasse.</w:t>
-      </w:r>
-      <w:r>
-        <w:rPr>
-          <w:rFonts w:ascii="Calibri" w:eastAsia="Times New Roman" w:hAnsi="Calibri" w:cs="Calibri"/>
-          <w:color w:val="000000"/>
-          <w:sz w:val="24"/>
-          <w:szCs w:val="24"/>
-          <w:lang w:eastAsia="da-DK"/>
-        </w:rPr>
-        <w:t xml:space="preserve"> Dette gør at hvis der </w:t>
+        <w:t xml:space="preserve"> at lægge skemaet da </w:t>
       </w:r>
       <w:proofErr w:type="spellStart"/>
       <w:r>
@@ -597,7 +1067,7 @@
           <w:szCs w:val="24"/>
           <w:lang w:eastAsia="da-DK"/>
         </w:rPr>
-        <w:t>f.eks</w:t>
+        <w:t>Tabulex</w:t>
       </w:r>
       <w:proofErr w:type="spellEnd"/>
       <w:r>
@@ -608,27 +1078,37 @@
           <w:szCs w:val="24"/>
           <w:lang w:eastAsia="da-DK"/>
         </w:rPr>
-        <w:t xml:space="preserve"> ændres i 3. Klasses skema skal der og ændres i 4 klasses skema da nogle af lærerne var 4. Klasse også underviser i 3. Klasse.</w:t>
-      </w:r>
-      <w:r>
-        <w:rPr>
-          <w:rFonts w:ascii="Calibri" w:eastAsia="Times New Roman" w:hAnsi="Calibri" w:cs="Calibri"/>
-          <w:color w:val="000000"/>
-          <w:sz w:val="24"/>
-          <w:szCs w:val="24"/>
-          <w:lang w:eastAsia="da-DK"/>
-        </w:rPr>
-        <w:t xml:space="preserve"> </w:t>
-      </w:r>
-      <w:r>
-        <w:rPr>
-          <w:rFonts w:ascii="Calibri" w:eastAsia="Times New Roman" w:hAnsi="Calibri" w:cs="Calibri"/>
-          <w:color w:val="000000"/>
-          <w:sz w:val="24"/>
-          <w:szCs w:val="24"/>
-          <w:lang w:eastAsia="da-DK"/>
-        </w:rPr>
-        <w:t>Dette er svært for programmet og håndterer og derfor har Sofiendal skolen valgt at gøre det på den gammeldags facon dog vil Sofiendal skolen</w:t>
+        <w:t xml:space="preserve"> ikke var fleksibelt nok til deres behov. D</w:t>
+      </w:r>
+      <w:r>
+        <w:rPr>
+          <w:rFonts w:ascii="Calibri" w:eastAsia="Times New Roman" w:hAnsi="Calibri" w:cs="Calibri"/>
+          <w:color w:val="000000"/>
+          <w:sz w:val="24"/>
+          <w:szCs w:val="24"/>
+          <w:lang w:eastAsia="da-DK"/>
+        </w:rPr>
+        <w:t>erfor har Sofiendal skolen valgt at gøre det på den gammeldags facon</w:t>
+      </w:r>
+      <w:r>
+        <w:rPr>
+          <w:rFonts w:ascii="Calibri" w:eastAsia="Times New Roman" w:hAnsi="Calibri" w:cs="Calibri"/>
+          <w:color w:val="000000"/>
+          <w:sz w:val="24"/>
+          <w:szCs w:val="24"/>
+          <w:lang w:eastAsia="da-DK"/>
+        </w:rPr>
+        <w:t>. D</w:t>
+      </w:r>
+      <w:r>
+        <w:rPr>
+          <w:rFonts w:ascii="Calibri" w:eastAsia="Times New Roman" w:hAnsi="Calibri" w:cs="Calibri"/>
+          <w:color w:val="000000"/>
+          <w:sz w:val="24"/>
+          <w:szCs w:val="24"/>
+          <w:lang w:eastAsia="da-DK"/>
+        </w:rPr>
+        <w:t>og vil Sofiendal skolen</w:t>
       </w:r>
       <w:r>
         <w:rPr>
@@ -648,7 +1128,47 @@
           <w:szCs w:val="24"/>
           <w:lang w:eastAsia="da-DK"/>
         </w:rPr>
-        <w:t xml:space="preserve">et computerprogram til at lægge skema hvis programmet kunne hjælpe dem med at gøre processen kortere uden at gøre det for avanceret at få sat op. </w:t>
+        <w:t>et computerprogram til at lægge skema</w:t>
+      </w:r>
+      <w:r>
+        <w:rPr>
+          <w:rFonts w:ascii="Calibri" w:eastAsia="Times New Roman" w:hAnsi="Calibri" w:cs="Calibri"/>
+          <w:color w:val="000000"/>
+          <w:sz w:val="24"/>
+          <w:szCs w:val="24"/>
+          <w:lang w:eastAsia="da-DK"/>
+        </w:rPr>
+        <w:t>,</w:t>
+      </w:r>
+      <w:r>
+        <w:rPr>
+          <w:rFonts w:ascii="Calibri" w:eastAsia="Times New Roman" w:hAnsi="Calibri" w:cs="Calibri"/>
+          <w:color w:val="000000"/>
+          <w:sz w:val="24"/>
+          <w:szCs w:val="24"/>
+          <w:lang w:eastAsia="da-DK"/>
+        </w:rPr>
+        <w:t xml:space="preserve"> hvis programmet kunne hjælpe dem med at gøre processen kortere</w:t>
+      </w:r>
+      <w:r>
+        <w:rPr>
+          <w:rFonts w:ascii="Calibri" w:eastAsia="Times New Roman" w:hAnsi="Calibri" w:cs="Calibri"/>
+          <w:color w:val="000000"/>
+          <w:sz w:val="24"/>
+          <w:szCs w:val="24"/>
+          <w:lang w:eastAsia="da-DK"/>
+        </w:rPr>
+        <w:t>,</w:t>
+      </w:r>
+      <w:r>
+        <w:rPr>
+          <w:rFonts w:ascii="Calibri" w:eastAsia="Times New Roman" w:hAnsi="Calibri" w:cs="Calibri"/>
+          <w:color w:val="000000"/>
+          <w:sz w:val="24"/>
+          <w:szCs w:val="24"/>
+          <w:lang w:eastAsia="da-DK"/>
+        </w:rPr>
+        <w:t xml:space="preserve"> uden at gøre det for avanceret at få sat op. </w:t>
       </w:r>
     </w:p>
     <w:p>
@@ -699,7 +1219,6 @@
           <w:lang w:eastAsia="da-DK"/>
         </w:rPr>
       </w:pPr>
-      <w:proofErr w:type="gramStart"/>
       <w:r>
         <w:rPr>
           <w:rFonts w:ascii="Times New Roman" w:eastAsia="Times New Roman" w:hAnsi="Times New Roman" w:cs="Times New Roman"/>
@@ -708,17 +1227,7 @@
           <w:lang w:eastAsia="da-DK"/>
         </w:rPr>
         <w:lastRenderedPageBreak/>
-        <w:t>Lav input</w:t>
-      </w:r>
-      <w:proofErr w:type="gramEnd"/>
-      <w:r>
-        <w:rPr>
-          <w:rFonts w:ascii="Times New Roman" w:eastAsia="Times New Roman" w:hAnsi="Times New Roman" w:cs="Times New Roman"/>
-          <w:sz w:val="24"/>
-          <w:szCs w:val="24"/>
-          <w:lang w:eastAsia="da-DK"/>
-        </w:rPr>
-        <w:t xml:space="preserve"> fil med antal timer lærerne har. </w:t>
+        <w:t xml:space="preserve">Lav input fil med antal timer lærerne har. </w:t>
       </w:r>
     </w:p>
     <w:p>
@@ -945,7 +1454,7 @@
 </file>
 
 <file path=word/styles.xml><?xml version="1.0" encoding="utf-8"?>
-<w:styles xmlns:mc="http://schemas.openxmlformats.org/markup-compatibility/2006" xmlns:r="http://schemas.openxmlformats.org/officeDocument/2006/relationships" xmlns:w="http://schemas.openxmlformats.org/wordprocessingml/2006/main" xmlns:w14="http://schemas.microsoft.com/office/word/2010/wordml" xmlns:w15="http://schemas.microsoft.com/office/word/2012/wordml" mc:Ignorable="w14 w15">
+<w:styles xmlns:mc="http://schemas.openxmlformats.org/markup-compatibility/2006" xmlns:r="http://schemas.openxmlformats.org/officeDocument/2006/relationships" xmlns:w="http://schemas.openxmlformats.org/wordprocessingml/2006/main" xmlns:w14="http://schemas.microsoft.com/office/word/2010/wordml" xmlns:w15="http://schemas.microsoft.com/office/word/2012/wordml" xmlns:w16se="http://schemas.microsoft.com/office/word/2015/wordml/symex" mc:Ignorable="w14 w15 w16se">
   <w:docDefaults>
     <w:rPrDefault>
       <w:rPr>
@@ -961,7 +1470,7 @@
       </w:pPr>
     </w:pPrDefault>
   </w:docDefaults>
-  <w:latentStyles w:defLockedState="0" w:defUIPriority="99" w:defSemiHidden="0" w:defUnhideWhenUsed="0" w:defQFormat="0" w:count="382">
+  <w:latentStyles w:defLockedState="0" w:defUIPriority="99" w:defSemiHidden="0" w:defUnhideWhenUsed="0" w:defQFormat="0" w:count="374">
     <w:lsdException w:name="Normal" w:uiPriority="0" w:qFormat="1"/>
     <w:lsdException w:name="heading 1" w:uiPriority="9" w:qFormat="1"/>
     <w:lsdException w:name="heading 2" w:semiHidden="1" w:uiPriority="9" w:unhideWhenUsed="1" w:qFormat="1"/>
@@ -1402,7 +1911,7 @@
       <w:lang w:eastAsia="da-DK"/>
     </w:rPr>
   </w:style>
-  <w:style w:type="paragraph" w:styleId="Normalweb">
+  <w:style w:type="paragraph" w:styleId="NormalWeb">
     <w:name w:val="Normal (Web)"/>
     <w:basedOn w:val="Normal"/>
     <w:uiPriority w:val="99"/>
